--- a/RapportTwitterBelliPaeta.docx
+++ b/RapportTwitterBelliPaeta.docx
@@ -856,7 +856,7 @@
         <w:pStyle w:val="style34"/>
         <w:numPr>
           <w:ilvl w:val="0"/>
-          <w:numId w:val="4"/>
+          <w:numId w:val="3"/>
         </w:numPr>
       </w:pPr>
       <w:r>
@@ -872,7 +872,7 @@
         <w:pStyle w:val="style34"/>
         <w:numPr>
           <w:ilvl w:val="0"/>
-          <w:numId w:val="4"/>
+          <w:numId w:val="3"/>
         </w:numPr>
       </w:pPr>
       <w:r>
@@ -888,7 +888,7 @@
         <w:pStyle w:val="style34"/>
         <w:numPr>
           <w:ilvl w:val="0"/>
-          <w:numId w:val="4"/>
+          <w:numId w:val="3"/>
         </w:numPr>
       </w:pPr>
       <w:r>
@@ -904,7 +904,7 @@
         <w:pStyle w:val="style34"/>
         <w:numPr>
           <w:ilvl w:val="0"/>
-          <w:numId w:val="4"/>
+          <w:numId w:val="3"/>
         </w:numPr>
       </w:pPr>
       <w:r>
@@ -981,7 +981,7 @@
         <w:pStyle w:val="style34"/>
         <w:numPr>
           <w:ilvl w:val="0"/>
-          <w:numId w:val="4"/>
+          <w:numId w:val="3"/>
         </w:numPr>
       </w:pPr>
       <w:r>
@@ -997,7 +997,7 @@
         <w:pStyle w:val="style34"/>
         <w:numPr>
           <w:ilvl w:val="0"/>
-          <w:numId w:val="4"/>
+          <w:numId w:val="3"/>
         </w:numPr>
       </w:pPr>
       <w:r>
@@ -1013,7 +1013,7 @@
         <w:pStyle w:val="style34"/>
         <w:numPr>
           <w:ilvl w:val="0"/>
-          <w:numId w:val="4"/>
+          <w:numId w:val="3"/>
         </w:numPr>
       </w:pPr>
       <w:r>
@@ -1021,7 +1021,7 @@
           <w:b/>
           <w:lang w:eastAsia="fr-FR"/>
         </w:rPr>
-        <w:t>relayer un tweet</w:t>
+        <w:t>follower un utilisateur</w:t>
       </w:r>
     </w:p>
     <w:p>
@@ -1029,23 +1029,7 @@
         <w:pStyle w:val="style34"/>
         <w:numPr>
           <w:ilvl w:val="0"/>
-          <w:numId w:val="4"/>
-        </w:numPr>
-      </w:pPr>
-      <w:r>
-        <w:rPr>
-          <w:b/>
-          <w:lang w:eastAsia="fr-FR"/>
-        </w:rPr>
-        <w:t>follower un utilisateur</w:t>
-      </w:r>
-    </w:p>
-    <w:p>
-      <w:pPr>
-        <w:pStyle w:val="style34"/>
-        <w:numPr>
-          <w:ilvl w:val="0"/>
-          <w:numId w:val="4"/>
+          <w:numId w:val="3"/>
         </w:numPr>
       </w:pPr>
       <w:r>
@@ -1264,7 +1248,7 @@
         <w:pStyle w:val="style28"/>
         <w:numPr>
           <w:ilvl w:val="0"/>
-          <w:numId w:val="5"/>
+          <w:numId w:val="4"/>
         </w:numPr>
       </w:pPr>
       <w:r>
@@ -1279,7 +1263,7 @@
         <w:pStyle w:val="style28"/>
         <w:numPr>
           <w:ilvl w:val="0"/>
-          <w:numId w:val="5"/>
+          <w:numId w:val="4"/>
         </w:numPr>
       </w:pPr>
       <w:r>
@@ -1358,6 +1342,17 @@
     </w:p>
     <w:p>
       <w:pPr>
+        <w:pStyle w:val="style28"/>
+      </w:pPr>
+      <w:r>
+        <w:rPr>
+          <w:lang w:eastAsia="fr-FR"/>
+        </w:rPr>
+        <w:t>Les client sont donc identifiées par un Object personne qui contient principalement un nom d'utilisateur et un mot de passe. Mais aussi par un subject qui permettra de l'authentifier avec JAAS.</w:t>
+      </w:r>
+    </w:p>
+    <w:p>
+      <w:pPr>
         <w:pStyle w:val="style2"/>
         <w:numPr>
           <w:ilvl w:val="1"/>
@@ -1416,6 +1411,17 @@
     </w:p>
     <w:p>
       <w:pPr>
+        <w:pStyle w:val="style28"/>
+      </w:pPr>
+      <w:r>
+        <w:rPr>
+          <w:lang w:eastAsia="fr-FR"/>
+        </w:rPr>
+        <w:t>Ainsi un utilisateur malicieux qui aurais pu se procurer un stub sur une interface privée ainsi que le subject d'un autre client ne pourras l'utiliser que lors d'une connexion d'un client. Une fois l'utilisateur déconnecté le subject est détruit du serveur et lors ce que le client se connect de nouveau le numéro aléatoire de sécurité aura changé.</w:t>
+      </w:r>
+    </w:p>
+    <w:p>
+      <w:pPr>
         <w:pStyle w:val="style2"/>
         <w:numPr>
           <w:ilvl w:val="1"/>
@@ -1439,27 +1445,10 @@
           <w:numId w:val="2"/>
         </w:numPr>
       </w:pPr>
-      <w:bookmarkStart w:id="11" w:name="__RefHeading__271_1272585474"/>
+      <w:bookmarkStart w:id="11" w:name="__RefHeading__273_1272585474"/>
+      <w:bookmarkStart w:id="12" w:name="_Toc356758352"/>
       <w:bookmarkEnd w:id="11"/>
-      <w:r>
-        <w:rPr>
-          <w:lang w:eastAsia="fr-FR"/>
-        </w:rPr>
-        <w:t>Sérialisation des Personnes</w:t>
-      </w:r>
-    </w:p>
-    <w:p>
-      <w:pPr>
-        <w:pStyle w:val="style2"/>
-        <w:numPr>
-          <w:ilvl w:val="1"/>
-          <w:numId w:val="2"/>
-        </w:numPr>
-      </w:pPr>
-      <w:bookmarkStart w:id="12" w:name="__RefHeading__273_1272585474"/>
-      <w:bookmarkStart w:id="13" w:name="_Toc356758352"/>
       <w:bookmarkEnd w:id="12"/>
-      <w:bookmarkEnd w:id="13"/>
       <w:r>
         <w:rPr>
           <w:lang w:eastAsia="fr-FR"/>
@@ -1485,227 +1474,7 @@
         <w:rPr>
           <w:lang w:eastAsia="fr-FR"/>
         </w:rPr>
-        <w:t>Même si l’interface graphique n’était pas vraiment demandée, nous en avons tout de même implémenté une, surtout pour faciliter les tests des méthodes et rendre l’application plus agréable. En revanche elle n’est pas complètement ergonomique ni esthétique.</w:t>
-      </w:r>
-    </w:p>
-    <w:p>
-      <w:pPr>
-        <w:pStyle w:val="style0"/>
-      </w:pPr>
-      <w:r>
-        <w:rPr>
-          <w:lang w:eastAsia="fr-FR"/>
-        </w:rPr>
-      </w:r>
-    </w:p>
-    <w:p>
-      <w:pPr>
-        <w:pStyle w:val="style0"/>
-      </w:pPr>
-      <w:r>
-        <w:rPr>
-          <w:lang w:eastAsia="fr-FR"/>
-        </w:rPr>
-      </w:r>
-    </w:p>
-    <w:p>
-      <w:pPr>
-        <w:pStyle w:val="style0"/>
-      </w:pPr>
-      <w:r>
-        <w:rPr>
-          <w:lang w:eastAsia="fr-FR"/>
-        </w:rPr>
-      </w:r>
-    </w:p>
-    <w:p>
-      <w:pPr>
-        <w:pStyle w:val="style0"/>
-      </w:pPr>
-      <w:r>
-        <w:rPr>
-          <w:lang w:eastAsia="fr-FR"/>
-        </w:rPr>
-      </w:r>
-    </w:p>
-    <w:p>
-      <w:pPr>
-        <w:pStyle w:val="style0"/>
-      </w:pPr>
-      <w:r>
-        <w:rPr>
-          <w:lang w:eastAsia="fr-FR"/>
-        </w:rPr>
-      </w:r>
-    </w:p>
-    <w:p>
-      <w:pPr>
-        <w:pStyle w:val="style0"/>
-      </w:pPr>
-      <w:r>
-        <w:rPr>
-          <w:lang w:eastAsia="fr-FR"/>
-        </w:rPr>
-      </w:r>
-    </w:p>
-    <w:p>
-      <w:pPr>
-        <w:pStyle w:val="style0"/>
-      </w:pPr>
-      <w:r>
-        <w:rPr>
-          <w:lang w:eastAsia="fr-FR"/>
-        </w:rPr>
-      </w:r>
-    </w:p>
-    <w:p>
-      <w:pPr>
-        <w:pStyle w:val="style0"/>
-      </w:pPr>
-      <w:r>
-        <w:rPr>
-          <w:lang w:eastAsia="fr-FR"/>
-        </w:rPr>
-      </w:r>
-    </w:p>
-    <w:p>
-      <w:pPr>
-        <w:pStyle w:val="style0"/>
-      </w:pPr>
-      <w:r>
-        <w:rPr>
-          <w:lang w:eastAsia="fr-FR"/>
-        </w:rPr>
-      </w:r>
-    </w:p>
-    <w:p>
-      <w:pPr>
-        <w:pStyle w:val="style0"/>
-      </w:pPr>
-      <w:r>
-        <w:rPr>
-          <w:lang w:eastAsia="fr-FR"/>
-        </w:rPr>
-      </w:r>
-    </w:p>
-    <w:p>
-      <w:pPr>
-        <w:pStyle w:val="style0"/>
-      </w:pPr>
-      <w:r>
-        <w:rPr>
-          <w:lang w:eastAsia="fr-FR"/>
-        </w:rPr>
-      </w:r>
-    </w:p>
-    <w:p>
-      <w:pPr>
-        <w:pStyle w:val="style0"/>
-      </w:pPr>
-      <w:r>
-        <w:rPr>
-          <w:lang w:eastAsia="fr-FR"/>
-        </w:rPr>
-      </w:r>
-    </w:p>
-    <w:p>
-      <w:pPr>
-        <w:pStyle w:val="style0"/>
-      </w:pPr>
-      <w:r>
-        <w:rPr>
-          <w:lang w:eastAsia="fr-FR"/>
-        </w:rPr>
-      </w:r>
-    </w:p>
-    <w:p>
-      <w:pPr>
-        <w:pStyle w:val="style0"/>
-      </w:pPr>
-      <w:r>
-        <w:rPr>
-          <w:lang w:eastAsia="fr-FR"/>
-        </w:rPr>
-      </w:r>
-    </w:p>
-    <w:p>
-      <w:pPr>
-        <w:pStyle w:val="style0"/>
-      </w:pPr>
-      <w:r>
-        <w:rPr>
-          <w:lang w:eastAsia="fr-FR"/>
-        </w:rPr>
-      </w:r>
-    </w:p>
-    <w:p>
-      <w:pPr>
-        <w:pStyle w:val="style0"/>
-      </w:pPr>
-      <w:r>
-        <w:rPr>
-          <w:lang w:eastAsia="fr-FR"/>
-        </w:rPr>
-      </w:r>
-    </w:p>
-    <w:p>
-      <w:pPr>
-        <w:pStyle w:val="style0"/>
-      </w:pPr>
-      <w:r>
-        <w:rPr>
-          <w:lang w:eastAsia="fr-FR"/>
-        </w:rPr>
-      </w:r>
-    </w:p>
-    <w:p>
-      <w:pPr>
-        <w:pStyle w:val="style0"/>
-      </w:pPr>
-      <w:r>
-        <w:rPr>
-          <w:lang w:eastAsia="fr-FR"/>
-        </w:rPr>
-      </w:r>
-    </w:p>
-    <w:p>
-      <w:pPr>
-        <w:pStyle w:val="style0"/>
-      </w:pPr>
-      <w:r>
-        <w:rPr>
-          <w:lang w:eastAsia="fr-FR"/>
-        </w:rPr>
-      </w:r>
-    </w:p>
-    <w:p>
-      <w:pPr>
-        <w:pStyle w:val="style0"/>
-      </w:pPr>
-      <w:r>
-        <w:rPr>
-          <w:lang w:eastAsia="fr-FR"/>
-        </w:rPr>
-      </w:r>
-    </w:p>
-    <w:p>
-      <w:pPr>
-        <w:pStyle w:val="style0"/>
-      </w:pPr>
-      <w:r>
-        <w:rPr>
-          <w:lang w:eastAsia="fr-FR"/>
-        </w:rPr>
-      </w:r>
-    </w:p>
-    <w:p>
-      <w:pPr>
-        <w:pStyle w:val="style0"/>
-      </w:pPr>
-      <w:r>
-        <w:rPr>
-          <w:lang w:eastAsia="fr-FR"/>
-        </w:rPr>
+        <w:t>Même si l’interface graphique n’était pas vraiment demandée, nous en avons tout de même implémenté une, avant tout pour faciliter les tests des méthodes et rendre l’application plus agréable. En revanche elle n’est pas complètement ergonomique ni esthétique.</w:t>
       </w:r>
     </w:p>
     <w:p>
@@ -1746,75 +1515,15 @@
           <w:numId w:val="2"/>
         </w:numPr>
       </w:pPr>
-      <w:bookmarkStart w:id="14" w:name="__RefHeading__275_1272585474"/>
-      <w:bookmarkStart w:id="15" w:name="_Toc356758353"/>
+      <w:bookmarkStart w:id="13" w:name="__RefHeading__275_1272585474"/>
+      <w:bookmarkStart w:id="14" w:name="_Toc356758353"/>
+      <w:bookmarkEnd w:id="13"/>
       <w:bookmarkEnd w:id="14"/>
-      <w:bookmarkEnd w:id="15"/>
       <w:r>
         <w:rPr>
           <w:lang w:eastAsia="fr-FR"/>
         </w:rPr>
         <w:t>Diagramme de classe</w:t>
-      </w:r>
-    </w:p>
-    <w:p>
-      <w:pPr>
-        <w:pStyle w:val="style0"/>
-      </w:pPr>
-      <w:r>
-        <w:rPr>
-          <w:lang w:eastAsia="fr-FR"/>
-        </w:rPr>
-      </w:r>
-    </w:p>
-    <w:p>
-      <w:pPr>
-        <w:pStyle w:val="style0"/>
-      </w:pPr>
-      <w:r>
-        <w:rPr>
-          <w:lang w:eastAsia="fr-FR"/>
-        </w:rPr>
-      </w:r>
-    </w:p>
-    <w:p>
-      <w:pPr>
-        <w:pStyle w:val="style0"/>
-      </w:pPr>
-      <w:r>
-        <w:rPr>
-          <w:lang w:eastAsia="fr-FR"/>
-        </w:rPr>
-      </w:r>
-    </w:p>
-    <w:p>
-      <w:pPr>
-        <w:pStyle w:val="style0"/>
-      </w:pPr>
-      <w:r>
-        <w:rPr>
-          <w:lang w:eastAsia="fr-FR"/>
-        </w:rPr>
-      </w:r>
-    </w:p>
-    <w:p>
-      <w:pPr>
-        <w:pStyle w:val="style0"/>
-      </w:pPr>
-      <w:r>
-        <w:rPr>
-          <w:lang w:eastAsia="fr-FR"/>
-        </w:rPr>
-      </w:r>
-    </w:p>
-    <w:p>
-      <w:pPr>
-        <w:pStyle w:val="style0"/>
-      </w:pPr>
-      <w:r>
-        <w:rPr>
-          <w:lang w:eastAsia="fr-FR"/>
-        </w:rPr>
       </w:r>
     </w:p>
     <w:p>
@@ -1869,10 +1578,10 @@
           <wp:anchor allowOverlap="1" behindDoc="1" distB="0" distL="0" distR="0" distT="0" layoutInCell="1" locked="0" relativeHeight="0" simplePos="0">
             <wp:simplePos x="0" y="0"/>
             <wp:positionH relativeFrom="character">
-              <wp:posOffset>-156845</wp:posOffset>
+              <wp:posOffset>-337820</wp:posOffset>
             </wp:positionH>
             <wp:positionV relativeFrom="line">
-              <wp:posOffset>656590</wp:posOffset>
+              <wp:posOffset>90805</wp:posOffset>
             </wp:positionV>
             <wp:extent cx="6400165" cy="4583430"/>
             <wp:effectExtent b="0" l="0" r="0" t="0"/>
@@ -1922,6 +1631,66 @@
     </w:p>
     <w:p>
       <w:pPr>
+        <w:pStyle w:val="style0"/>
+      </w:pPr>
+      <w:r>
+        <w:rPr>
+          <w:lang w:eastAsia="fr-FR"/>
+        </w:rPr>
+      </w:r>
+    </w:p>
+    <w:p>
+      <w:pPr>
+        <w:pStyle w:val="style0"/>
+      </w:pPr>
+      <w:r>
+        <w:rPr>
+          <w:lang w:eastAsia="fr-FR"/>
+        </w:rPr>
+      </w:r>
+    </w:p>
+    <w:p>
+      <w:pPr>
+        <w:pStyle w:val="style0"/>
+      </w:pPr>
+      <w:r>
+        <w:rPr>
+          <w:lang w:eastAsia="fr-FR"/>
+        </w:rPr>
+      </w:r>
+    </w:p>
+    <w:p>
+      <w:pPr>
+        <w:pStyle w:val="style0"/>
+      </w:pPr>
+      <w:r>
+        <w:rPr>
+          <w:lang w:eastAsia="fr-FR"/>
+        </w:rPr>
+      </w:r>
+    </w:p>
+    <w:p>
+      <w:pPr>
+        <w:pStyle w:val="style0"/>
+      </w:pPr>
+      <w:r>
+        <w:rPr>
+          <w:lang w:eastAsia="fr-FR"/>
+        </w:rPr>
+      </w:r>
+    </w:p>
+    <w:p>
+      <w:pPr>
+        <w:pStyle w:val="style0"/>
+      </w:pPr>
+      <w:r>
+        <w:rPr>
+          <w:lang w:eastAsia="fr-FR"/>
+        </w:rPr>
+      </w:r>
+    </w:p>
+    <w:p>
+      <w:pPr>
         <w:pStyle w:val="style1"/>
         <w:ind w:hanging="0" w:left="720" w:right="0"/>
       </w:pPr>
@@ -1939,10 +1708,10 @@
           <w:numId w:val="2"/>
         </w:numPr>
       </w:pPr>
-      <w:bookmarkStart w:id="16" w:name="__RefHeading__277_1272585474"/>
-      <w:bookmarkStart w:id="17" w:name="_Toc356758354"/>
+      <w:bookmarkStart w:id="15" w:name="__RefHeading__277_1272585474"/>
+      <w:bookmarkStart w:id="16" w:name="_Toc356758354"/>
+      <w:bookmarkEnd w:id="15"/>
       <w:bookmarkEnd w:id="16"/>
-      <w:bookmarkEnd w:id="17"/>
       <w:r>
         <w:rPr>
           <w:lang w:eastAsia="fr-FR"/>
@@ -2019,10 +1788,10 @@
           <w:numId w:val="2"/>
         </w:numPr>
       </w:pPr>
-      <w:bookmarkStart w:id="18" w:name="__RefHeading__279_1272585474"/>
-      <w:bookmarkStart w:id="19" w:name="_Toc356758355"/>
+      <w:bookmarkStart w:id="17" w:name="__RefHeading__279_1272585474"/>
+      <w:bookmarkStart w:id="18" w:name="_Toc356758355"/>
+      <w:bookmarkEnd w:id="17"/>
       <w:bookmarkEnd w:id="18"/>
-      <w:bookmarkEnd w:id="19"/>
       <w:r>
         <w:rPr>
           <w:lang w:eastAsia="fr-FR"/>
@@ -2038,10 +1807,10 @@
           <w:numId w:val="2"/>
         </w:numPr>
       </w:pPr>
-      <w:bookmarkStart w:id="20" w:name="__RefHeading__281_1272585474"/>
-      <w:bookmarkStart w:id="21" w:name="_Toc356758356"/>
+      <w:bookmarkStart w:id="19" w:name="__RefHeading__281_1272585474"/>
+      <w:bookmarkStart w:id="20" w:name="_Toc356758356"/>
+      <w:bookmarkEnd w:id="19"/>
       <w:bookmarkEnd w:id="20"/>
-      <w:bookmarkEnd w:id="21"/>
       <w:r>
         <w:rPr>
           <w:lang w:eastAsia="fr-FR"/>
@@ -2078,8 +1847,8 @@
           <w:numId w:val="2"/>
         </w:numPr>
       </w:pPr>
-      <w:bookmarkStart w:id="22" w:name="__RefHeading__283_1272585474"/>
-      <w:bookmarkEnd w:id="22"/>
+      <w:bookmarkStart w:id="21" w:name="__RefHeading__283_1272585474"/>
+      <w:bookmarkEnd w:id="21"/>
       <w:r>
         <w:rPr>
           <w:lang w:eastAsia="fr-FR"/>
@@ -2130,876 +1899,7 @@
         <w:pStyle w:val="style1"/>
       </w:pPr>
       <w:r>
-        <w:rPr>
-          <w:rFonts w:eastAsia="Times New Roman"/>
-          <w:lang w:eastAsia="fr-FR"/>
-        </w:rPr>
-      </w:r>
-    </w:p>
-    <w:p>
-      <w:pPr>
-        <w:pStyle w:val="style0"/>
-        <w:shd w:fill="FFFFFF" w:val="clear"/>
-        <w:spacing w:after="48" w:before="0" w:line="100" w:lineRule="atLeast"/>
-      </w:pPr>
-      <w:r>
-        <w:rPr>
-          <w:rFonts w:ascii="Arial" w:cs="Arial" w:eastAsia="Times New Roman" w:hAnsi="Arial"/>
-          <w:color w:val="222222"/>
-          <w:sz w:val="32"/>
-          <w:szCs w:val="32"/>
-          <w:lang w:eastAsia="fr-FR"/>
-        </w:rPr>
-      </w:r>
-    </w:p>
-    <w:p>
-      <w:pPr>
-        <w:pStyle w:val="style0"/>
-        <w:shd w:fill="FFFFFF" w:val="clear"/>
-        <w:spacing w:after="48" w:before="0" w:line="100" w:lineRule="atLeast"/>
-      </w:pPr>
-      <w:r>
-        <w:rPr>
-          <w:rFonts w:ascii="Arial" w:cs="Arial" w:eastAsia="Times New Roman" w:hAnsi="Arial"/>
-          <w:color w:val="222222"/>
-          <w:sz w:val="32"/>
-          <w:szCs w:val="32"/>
-          <w:lang w:eastAsia="fr-FR"/>
-        </w:rPr>
-      </w:r>
-    </w:p>
-    <w:p>
-      <w:pPr>
-        <w:pStyle w:val="style0"/>
-        <w:shd w:fill="FFFFFF" w:val="clear"/>
-        <w:spacing w:after="48" w:before="0" w:line="100" w:lineRule="atLeast"/>
-      </w:pPr>
-      <w:r>
-        <w:rPr>
-          <w:rFonts w:ascii="Arial" w:cs="Arial" w:eastAsia="Times New Roman" w:hAnsi="Arial"/>
-          <w:color w:val="222222"/>
-          <w:sz w:val="32"/>
-          <w:szCs w:val="32"/>
-          <w:lang w:eastAsia="fr-FR"/>
-        </w:rPr>
-      </w:r>
-    </w:p>
-    <w:p>
-      <w:pPr>
-        <w:pStyle w:val="style0"/>
-        <w:shd w:fill="FFFFFF" w:val="clear"/>
-        <w:spacing w:after="48" w:before="0" w:line="100" w:lineRule="atLeast"/>
-      </w:pPr>
-      <w:r>
-        <w:rPr>
-          <w:rFonts w:ascii="Arial" w:cs="Arial" w:eastAsia="Times New Roman" w:hAnsi="Arial"/>
-          <w:color w:val="222222"/>
-          <w:sz w:val="32"/>
-          <w:szCs w:val="32"/>
-          <w:lang w:eastAsia="fr-FR"/>
-        </w:rPr>
-      </w:r>
-    </w:p>
-    <w:p>
-      <w:pPr>
-        <w:pStyle w:val="style0"/>
-        <w:shd w:fill="FFFFFF" w:val="clear"/>
-        <w:spacing w:after="48" w:before="0" w:line="100" w:lineRule="atLeast"/>
-      </w:pPr>
-      <w:r>
-        <w:rPr>
-          <w:rFonts w:ascii="Arial" w:cs="Arial" w:eastAsia="Times New Roman" w:hAnsi="Arial"/>
-          <w:color w:val="222222"/>
-          <w:sz w:val="32"/>
-          <w:szCs w:val="32"/>
-          <w:lang w:eastAsia="fr-FR"/>
-        </w:rPr>
-      </w:r>
-    </w:p>
-    <w:p>
-      <w:pPr>
-        <w:pStyle w:val="style0"/>
-        <w:shd w:fill="FFFFFF" w:val="clear"/>
-        <w:spacing w:after="48" w:before="0" w:line="100" w:lineRule="atLeast"/>
-      </w:pPr>
-      <w:r>
-        <w:rPr>
-          <w:rFonts w:ascii="Arial" w:cs="Arial" w:eastAsia="Times New Roman" w:hAnsi="Arial"/>
-          <w:color w:val="222222"/>
-          <w:sz w:val="32"/>
-          <w:szCs w:val="32"/>
-          <w:lang w:eastAsia="fr-FR"/>
-        </w:rPr>
-      </w:r>
-    </w:p>
-    <w:p>
-      <w:pPr>
-        <w:pStyle w:val="style0"/>
-        <w:shd w:fill="FFFFFF" w:val="clear"/>
-        <w:spacing w:after="48" w:before="0" w:line="100" w:lineRule="atLeast"/>
-      </w:pPr>
-      <w:r>
-        <w:rPr>
-          <w:rFonts w:ascii="Arial" w:cs="Arial" w:eastAsia="Times New Roman" w:hAnsi="Arial"/>
-          <w:color w:val="222222"/>
-          <w:sz w:val="32"/>
-          <w:szCs w:val="32"/>
-          <w:lang w:eastAsia="fr-FR"/>
-        </w:rPr>
-      </w:r>
-    </w:p>
-    <w:p>
-      <w:pPr>
-        <w:pStyle w:val="style0"/>
-        <w:shd w:fill="FFFFFF" w:val="clear"/>
-        <w:spacing w:after="48" w:before="0" w:line="100" w:lineRule="atLeast"/>
-      </w:pPr>
-      <w:r>
-        <w:rPr>
-          <w:rFonts w:ascii="Arial" w:cs="Arial" w:eastAsia="Times New Roman" w:hAnsi="Arial"/>
-          <w:color w:val="222222"/>
-          <w:sz w:val="32"/>
-          <w:szCs w:val="32"/>
-          <w:lang w:eastAsia="fr-FR"/>
-        </w:rPr>
-      </w:r>
-    </w:p>
-    <w:p>
-      <w:pPr>
-        <w:pStyle w:val="style0"/>
-        <w:shd w:fill="FFFFFF" w:val="clear"/>
-        <w:spacing w:after="48" w:before="0" w:line="100" w:lineRule="atLeast"/>
-      </w:pPr>
-      <w:r>
-        <w:rPr>
-          <w:rFonts w:ascii="Arial" w:cs="Arial" w:eastAsia="Times New Roman" w:hAnsi="Arial"/>
-          <w:color w:val="222222"/>
-          <w:sz w:val="32"/>
-          <w:szCs w:val="32"/>
-          <w:lang w:eastAsia="fr-FR"/>
-        </w:rPr>
-      </w:r>
-    </w:p>
-    <w:p>
-      <w:pPr>
-        <w:pStyle w:val="style0"/>
-        <w:shd w:fill="FFFFFF" w:val="clear"/>
-        <w:spacing w:after="48" w:before="0" w:line="100" w:lineRule="atLeast"/>
-      </w:pPr>
-      <w:r>
-        <w:rPr>
-          <w:rFonts w:ascii="Arial" w:cs="Arial" w:eastAsia="Times New Roman" w:hAnsi="Arial"/>
-          <w:color w:val="222222"/>
-          <w:sz w:val="32"/>
-          <w:szCs w:val="32"/>
-          <w:lang w:eastAsia="fr-FR"/>
-        </w:rPr>
-      </w:r>
-    </w:p>
-    <w:p>
-      <w:pPr>
-        <w:pStyle w:val="style0"/>
-        <w:shd w:fill="FFFFFF" w:val="clear"/>
-        <w:spacing w:after="48" w:before="0" w:line="100" w:lineRule="atLeast"/>
-      </w:pPr>
-      <w:r>
-        <w:rPr>
-          <w:rFonts w:ascii="Arial" w:cs="Arial" w:eastAsia="Times New Roman" w:hAnsi="Arial"/>
-          <w:color w:val="222222"/>
-          <w:sz w:val="32"/>
-          <w:szCs w:val="32"/>
-          <w:lang w:eastAsia="fr-FR"/>
-        </w:rPr>
-      </w:r>
-    </w:p>
-    <w:p>
-      <w:pPr>
-        <w:pStyle w:val="style0"/>
-        <w:shd w:fill="FFFFFF" w:val="clear"/>
-        <w:spacing w:after="48" w:before="0" w:line="100" w:lineRule="atLeast"/>
-      </w:pPr>
-      <w:r>
-        <w:rPr>
-          <w:rFonts w:ascii="Arial" w:cs="Arial" w:eastAsia="Times New Roman" w:hAnsi="Arial"/>
-          <w:color w:val="222222"/>
-          <w:sz w:val="32"/>
-          <w:szCs w:val="32"/>
-          <w:lang w:eastAsia="fr-FR"/>
-        </w:rPr>
-      </w:r>
-    </w:p>
-    <w:p>
-      <w:pPr>
-        <w:pStyle w:val="style0"/>
-        <w:shd w:fill="FFFFFF" w:val="clear"/>
-        <w:spacing w:after="48" w:before="0" w:line="100" w:lineRule="atLeast"/>
-      </w:pPr>
-      <w:r>
-        <w:rPr>
-          <w:rFonts w:ascii="Arial" w:cs="Arial" w:eastAsia="Times New Roman" w:hAnsi="Arial"/>
-          <w:color w:val="222222"/>
-          <w:sz w:val="32"/>
-          <w:szCs w:val="32"/>
-          <w:lang w:eastAsia="fr-FR"/>
-        </w:rPr>
-      </w:r>
-    </w:p>
-    <w:p>
-      <w:pPr>
-        <w:pStyle w:val="style0"/>
-        <w:shd w:fill="FFFFFF" w:val="clear"/>
-        <w:spacing w:after="48" w:before="0" w:line="100" w:lineRule="atLeast"/>
-      </w:pPr>
-      <w:r>
-        <w:rPr>
-          <w:rFonts w:ascii="Arial" w:cs="Arial" w:eastAsia="Times New Roman" w:hAnsi="Arial"/>
-          <w:color w:val="222222"/>
-          <w:sz w:val="32"/>
-          <w:szCs w:val="32"/>
-          <w:lang w:eastAsia="fr-FR"/>
-        </w:rPr>
-      </w:r>
-    </w:p>
-    <w:p>
-      <w:pPr>
-        <w:pStyle w:val="style0"/>
-        <w:shd w:fill="FFFFFF" w:val="clear"/>
-        <w:spacing w:after="48" w:before="0" w:line="100" w:lineRule="atLeast"/>
-      </w:pPr>
-      <w:r>
-        <w:rPr>
-          <w:rFonts w:ascii="Arial" w:cs="Arial" w:eastAsia="Times New Roman" w:hAnsi="Arial"/>
-          <w:color w:val="222222"/>
-          <w:sz w:val="32"/>
-          <w:szCs w:val="32"/>
-          <w:lang w:eastAsia="fr-FR"/>
-        </w:rPr>
-      </w:r>
-    </w:p>
-    <w:p>
-      <w:pPr>
-        <w:pStyle w:val="style0"/>
-        <w:shd w:fill="FFFFFF" w:val="clear"/>
-        <w:spacing w:after="48" w:before="0" w:line="100" w:lineRule="atLeast"/>
-      </w:pPr>
-      <w:r>
-        <w:rPr>
-          <w:rFonts w:ascii="Arial" w:cs="Arial" w:eastAsia="Times New Roman" w:hAnsi="Arial"/>
-          <w:color w:val="222222"/>
-          <w:sz w:val="32"/>
-          <w:szCs w:val="32"/>
-          <w:lang w:eastAsia="fr-FR"/>
-        </w:rPr>
-      </w:r>
-    </w:p>
-    <w:p>
-      <w:pPr>
-        <w:pStyle w:val="style0"/>
-        <w:shd w:fill="FFFFFF" w:val="clear"/>
-        <w:spacing w:after="48" w:before="0" w:line="100" w:lineRule="atLeast"/>
-      </w:pPr>
-      <w:r>
-        <w:rPr>
-          <w:rFonts w:ascii="Arial" w:cs="Arial" w:eastAsia="Times New Roman" w:hAnsi="Arial"/>
-          <w:color w:val="222222"/>
-          <w:sz w:val="32"/>
-          <w:szCs w:val="32"/>
-          <w:lang w:eastAsia="fr-FR"/>
-        </w:rPr>
-      </w:r>
-    </w:p>
-    <w:p>
-      <w:pPr>
-        <w:pStyle w:val="style0"/>
-        <w:shd w:fill="FFFFFF" w:val="clear"/>
-        <w:spacing w:after="48" w:before="0" w:line="100" w:lineRule="atLeast"/>
-      </w:pPr>
-      <w:r>
-        <w:rPr>
-          <w:rFonts w:ascii="Arial" w:cs="Arial" w:eastAsia="Times New Roman" w:hAnsi="Arial"/>
-          <w:color w:val="222222"/>
-          <w:sz w:val="32"/>
-          <w:szCs w:val="32"/>
-          <w:lang w:eastAsia="fr-FR"/>
-        </w:rPr>
-      </w:r>
-    </w:p>
-    <w:p>
-      <w:pPr>
-        <w:pStyle w:val="style0"/>
-        <w:shd w:fill="FFFFFF" w:val="clear"/>
-        <w:spacing w:after="48" w:before="0" w:line="100" w:lineRule="atLeast"/>
-      </w:pPr>
-      <w:r>
-        <w:rPr>
-          <w:rFonts w:ascii="Arial" w:cs="Arial" w:eastAsia="Times New Roman" w:hAnsi="Arial"/>
-          <w:color w:val="222222"/>
-          <w:sz w:val="32"/>
-          <w:szCs w:val="32"/>
-          <w:lang w:eastAsia="fr-FR"/>
-        </w:rPr>
-      </w:r>
-    </w:p>
-    <w:p>
-      <w:pPr>
-        <w:pStyle w:val="style0"/>
-        <w:shd w:fill="FFFFFF" w:val="clear"/>
-        <w:spacing w:after="48" w:before="0" w:line="100" w:lineRule="atLeast"/>
-      </w:pPr>
-      <w:r>
-        <w:rPr>
-          <w:rFonts w:ascii="Arial" w:cs="Arial" w:eastAsia="Times New Roman" w:hAnsi="Arial"/>
-          <w:color w:val="222222"/>
-          <w:sz w:val="32"/>
-          <w:szCs w:val="32"/>
-          <w:lang w:eastAsia="fr-FR"/>
-        </w:rPr>
-      </w:r>
-    </w:p>
-    <w:p>
-      <w:pPr>
-        <w:pStyle w:val="style0"/>
-        <w:shd w:fill="FFFFFF" w:val="clear"/>
-        <w:spacing w:after="48" w:before="0" w:line="100" w:lineRule="atLeast"/>
-      </w:pPr>
-      <w:r>
-        <w:rPr>
-          <w:rFonts w:ascii="Arial" w:cs="Arial" w:eastAsia="Times New Roman" w:hAnsi="Arial"/>
-          <w:color w:val="222222"/>
-          <w:sz w:val="32"/>
-          <w:szCs w:val="32"/>
-          <w:lang w:eastAsia="fr-FR"/>
-        </w:rPr>
-      </w:r>
-    </w:p>
-    <w:p>
-      <w:pPr>
-        <w:pStyle w:val="style0"/>
-        <w:shd w:fill="FFFFFF" w:val="clear"/>
-        <w:spacing w:after="48" w:before="0" w:line="100" w:lineRule="atLeast"/>
-      </w:pPr>
-      <w:r>
-        <w:rPr>
-          <w:rFonts w:ascii="Arial" w:cs="Arial" w:eastAsia="Times New Roman" w:hAnsi="Arial"/>
-          <w:color w:val="222222"/>
-          <w:sz w:val="32"/>
-          <w:szCs w:val="32"/>
-          <w:lang w:eastAsia="fr-FR"/>
-        </w:rPr>
-      </w:r>
-    </w:p>
-    <w:p>
-      <w:pPr>
-        <w:pStyle w:val="style0"/>
-        <w:shd w:fill="FFFFFF" w:val="clear"/>
-        <w:spacing w:after="48" w:before="0" w:line="100" w:lineRule="atLeast"/>
-      </w:pPr>
-      <w:r>
-        <w:rPr>
-          <w:rFonts w:ascii="Arial" w:cs="Arial" w:eastAsia="Times New Roman" w:hAnsi="Arial"/>
-          <w:color w:val="222222"/>
-          <w:sz w:val="32"/>
-          <w:szCs w:val="32"/>
-          <w:lang w:eastAsia="fr-FR"/>
-        </w:rPr>
-      </w:r>
-    </w:p>
-    <w:p>
-      <w:pPr>
-        <w:pStyle w:val="style0"/>
-        <w:shd w:fill="FFFFFF" w:val="clear"/>
-        <w:spacing w:after="48" w:before="0" w:line="100" w:lineRule="atLeast"/>
-      </w:pPr>
-      <w:r>
-        <w:rPr>
-          <w:rFonts w:ascii="Arial" w:cs="Arial" w:eastAsia="Times New Roman" w:hAnsi="Arial"/>
-          <w:color w:val="222222"/>
-          <w:sz w:val="32"/>
-          <w:szCs w:val="32"/>
-          <w:lang w:eastAsia="fr-FR"/>
-        </w:rPr>
-      </w:r>
-    </w:p>
-    <w:p>
-      <w:pPr>
-        <w:pStyle w:val="style0"/>
-        <w:shd w:fill="FFFFFF" w:val="clear"/>
-        <w:spacing w:after="48" w:before="0" w:line="100" w:lineRule="atLeast"/>
-      </w:pPr>
-      <w:r>
-        <w:rPr>
-          <w:rFonts w:ascii="Arial" w:cs="Arial" w:eastAsia="Times New Roman" w:hAnsi="Arial"/>
-          <w:color w:val="222222"/>
-          <w:sz w:val="32"/>
-          <w:szCs w:val="32"/>
-          <w:lang w:eastAsia="fr-FR"/>
-        </w:rPr>
-      </w:r>
-    </w:p>
-    <w:p>
-      <w:pPr>
-        <w:pStyle w:val="style34"/>
-        <w:numPr>
-          <w:ilvl w:val="0"/>
-          <w:numId w:val="3"/>
-        </w:numPr>
-        <w:shd w:fill="FFFFFF" w:val="clear"/>
-        <w:spacing w:after="48" w:before="0" w:line="100" w:lineRule="atLeast"/>
-      </w:pPr>
-      <w:r>
-        <w:rPr>
-          <w:rFonts w:ascii="Arial" w:cs="Arial" w:eastAsia="Times New Roman" w:hAnsi="Arial"/>
-          <w:color w:val="222222"/>
-          <w:sz w:val="32"/>
-          <w:szCs w:val="32"/>
-          <w:lang w:eastAsia="fr-FR"/>
-        </w:rPr>
-        <w:t>pourquoi on a une classe personne qui est dans le package Serveur ?</w:t>
-      </w:r>
-    </w:p>
-    <w:p>
-      <w:pPr>
-        <w:pStyle w:val="style0"/>
-        <w:shd w:fill="FFFFFF" w:val="clear"/>
-        <w:spacing w:after="48" w:before="0" w:line="100" w:lineRule="atLeast"/>
-      </w:pPr>
-      <w:r>
-        <w:rPr>
-          <w:rFonts w:ascii="Arial" w:cs="Arial" w:eastAsia="Times New Roman" w:hAnsi="Arial"/>
-          <w:color w:val="222222"/>
-          <w:sz w:val="32"/>
-          <w:szCs w:val="32"/>
-          <w:lang w:eastAsia="fr-FR"/>
-        </w:rPr>
-      </w:r>
-    </w:p>
-    <w:p>
-      <w:pPr>
-        <w:pStyle w:val="style0"/>
-        <w:shd w:fill="FFFFFF" w:val="clear"/>
-        <w:spacing w:after="48" w:before="0" w:line="100" w:lineRule="atLeast"/>
-      </w:pPr>
-      <w:r>
-        <w:rPr>
-          <w:rFonts w:ascii="Arial" w:cs="Arial" w:eastAsia="Times New Roman" w:hAnsi="Arial"/>
-          <w:color w:val="222222"/>
-          <w:sz w:val="32"/>
-          <w:szCs w:val="32"/>
-          <w:lang w:eastAsia="fr-FR"/>
-        </w:rPr>
-        <w:t>la classe personne permet d'identifier un client par son nom, prenom, mdp...</w:t>
-      </w:r>
-    </w:p>
-    <w:p>
-      <w:pPr>
-        <w:pStyle w:val="style0"/>
-        <w:shd w:fill="FFFFFF" w:val="clear"/>
-        <w:spacing w:after="48" w:before="0" w:line="100" w:lineRule="atLeast"/>
-      </w:pPr>
-      <w:r>
-        <w:rPr>
-          <w:rFonts w:ascii="Arial" w:cs="Arial" w:eastAsia="Times New Roman" w:hAnsi="Arial"/>
-          <w:color w:val="222222"/>
-          <w:sz w:val="32"/>
-          <w:szCs w:val="32"/>
-          <w:lang w:eastAsia="fr-FR"/>
-        </w:rPr>
-        <w:t>elle se trouve normalement dans le client et le serveur, c'est mieux que de faire un HashMap contenant login et mdp, enfin je trouvais...</w:t>
-      </w:r>
-    </w:p>
-    <w:p>
-      <w:pPr>
-        <w:pStyle w:val="style0"/>
-        <w:shd w:fill="FFFFFF" w:val="clear"/>
-        <w:spacing w:after="48" w:before="0" w:line="100" w:lineRule="atLeast"/>
-      </w:pPr>
-      <w:r>
-        <w:rPr>
-          <w:rFonts w:ascii="Arial" w:cs="Arial" w:eastAsia="Times New Roman" w:hAnsi="Arial"/>
-          <w:color w:val="222222"/>
-          <w:sz w:val="32"/>
-          <w:szCs w:val="32"/>
-          <w:lang w:eastAsia="fr-FR"/>
-        </w:rPr>
-      </w:r>
-    </w:p>
-    <w:p>
-      <w:pPr>
-        <w:pStyle w:val="style0"/>
-        <w:shd w:fill="FFFFFF" w:val="clear"/>
-        <w:spacing w:after="48" w:before="0" w:line="100" w:lineRule="atLeast"/>
-      </w:pPr>
-      <w:r>
-        <w:rPr>
-          <w:rFonts w:ascii="Arial" w:cs="Arial" w:eastAsia="Times New Roman" w:hAnsi="Arial"/>
-          <w:color w:val="222222"/>
-          <w:sz w:val="32"/>
-          <w:szCs w:val="32"/>
-          <w:lang w:eastAsia="fr-FR"/>
-        </w:rPr>
-        <w:t> </w:t>
-      </w:r>
-      <w:r>
-        <w:rPr>
-          <w:rFonts w:ascii="Arial" w:cs="Arial" w:eastAsia="Times New Roman" w:hAnsi="Arial"/>
-          <w:color w:val="222222"/>
-          <w:sz w:val="32"/>
-          <w:szCs w:val="32"/>
-          <w:lang w:eastAsia="fr-FR"/>
-        </w:rPr>
-        <w:t>2) A quoi servent les classes RMISSLServerSocketFactory  et RMISSLClientSocketFactory</w:t>
-      </w:r>
-    </w:p>
-    <w:p>
-      <w:pPr>
-        <w:pStyle w:val="style0"/>
-        <w:shd w:fill="FFFFFF" w:val="clear"/>
-        <w:spacing w:after="48" w:before="0" w:line="100" w:lineRule="atLeast"/>
-      </w:pPr>
-      <w:r>
-        <w:rPr>
-          <w:rFonts w:ascii="Arial" w:cs="Arial" w:eastAsia="Times New Roman" w:hAnsi="Arial"/>
-          <w:color w:val="222222"/>
-          <w:sz w:val="32"/>
-          <w:szCs w:val="32"/>
-          <w:lang w:eastAsia="fr-FR"/>
-        </w:rPr>
-      </w:r>
-    </w:p>
-    <w:p>
-      <w:pPr>
-        <w:pStyle w:val="style0"/>
-        <w:shd w:fill="FFFFFF" w:val="clear"/>
-        <w:spacing w:after="48" w:before="0" w:line="100" w:lineRule="atLeast"/>
-      </w:pPr>
-      <w:r>
-        <w:rPr>
-          <w:rFonts w:ascii="Arial" w:cs="Arial" w:eastAsia="Times New Roman" w:hAnsi="Arial"/>
-          <w:color w:val="222222"/>
-          <w:sz w:val="32"/>
-          <w:szCs w:val="32"/>
-          <w:lang w:eastAsia="fr-FR"/>
-        </w:rPr>
-        <w:t>ces dernières servent pour des  connexions SSL securisés (fin du TP 4)</w:t>
-      </w:r>
-    </w:p>
-    <w:p>
-      <w:pPr>
-        <w:pStyle w:val="style0"/>
-        <w:shd w:fill="FFFFFF" w:val="clear"/>
-        <w:spacing w:after="48" w:before="0" w:line="100" w:lineRule="atLeast"/>
-      </w:pPr>
-      <w:r>
-        <w:rPr>
-          <w:rFonts w:ascii="Arial" w:cs="Arial" w:eastAsia="Times New Roman" w:hAnsi="Arial"/>
-          <w:color w:val="222222"/>
-          <w:sz w:val="32"/>
-          <w:szCs w:val="32"/>
-          <w:lang w:eastAsia="fr-FR"/>
-        </w:rPr>
-        <w:t> </w:t>
-      </w:r>
-    </w:p>
-    <w:p>
-      <w:pPr>
-        <w:pStyle w:val="style0"/>
-        <w:shd w:fill="FFFFFF" w:val="clear"/>
-        <w:spacing w:after="48" w:before="0" w:line="100" w:lineRule="atLeast"/>
-      </w:pPr>
-      <w:r>
-        <w:rPr>
-          <w:rFonts w:ascii="Arial" w:cs="Arial" w:eastAsia="Times New Roman" w:hAnsi="Arial"/>
-          <w:color w:val="222222"/>
-          <w:sz w:val="32"/>
-          <w:szCs w:val="32"/>
-          <w:lang w:eastAsia="fr-FR"/>
-        </w:rPr>
-        <w:t>3) a quoi ça sert d'avoir 2 interfaces, une privée et une publique</w:t>
-      </w:r>
-    </w:p>
-    <w:p>
-      <w:pPr>
-        <w:pStyle w:val="style0"/>
-        <w:shd w:fill="FFFFFF" w:val="clear"/>
-        <w:spacing w:after="48" w:before="0" w:line="100" w:lineRule="atLeast"/>
-      </w:pPr>
-      <w:r>
-        <w:rPr>
-          <w:rFonts w:ascii="Arial" w:cs="Arial" w:eastAsia="Times New Roman" w:hAnsi="Arial"/>
-          <w:color w:val="222222"/>
-          <w:sz w:val="32"/>
-          <w:szCs w:val="32"/>
-          <w:lang w:eastAsia="fr-FR"/>
-        </w:rPr>
-      </w:r>
-    </w:p>
-    <w:p>
-      <w:pPr>
-        <w:pStyle w:val="style0"/>
-        <w:shd w:fill="FFFFFF" w:val="clear"/>
-        <w:spacing w:after="48" w:before="0" w:line="100" w:lineRule="atLeast"/>
-      </w:pPr>
-      <w:r>
-        <w:rPr>
-          <w:rFonts w:ascii="Arial" w:cs="Arial" w:eastAsia="Times New Roman" w:hAnsi="Arial"/>
-          <w:color w:val="222222"/>
-          <w:sz w:val="32"/>
-          <w:szCs w:val="32"/>
-          <w:lang w:eastAsia="fr-FR"/>
-        </w:rPr>
-        <w:t> </w:t>
-      </w:r>
-      <w:r>
-        <w:rPr>
-          <w:rFonts w:ascii="Arial" w:cs="Arial" w:eastAsia="Times New Roman" w:hAnsi="Arial"/>
-          <w:b/>
-          <w:bCs/>
-          <w:color w:val="222222"/>
-          <w:sz w:val="32"/>
-          <w:lang w:eastAsia="fr-FR"/>
-        </w:rPr>
-        <w:t>Fabien: </w:t>
-      </w:r>
-      <w:r>
-        <w:rPr>
-          <w:rFonts w:ascii="Arial" w:cs="Arial" w:eastAsia="Times New Roman" w:hAnsi="Arial"/>
-          <w:color w:val="222222"/>
-          <w:sz w:val="32"/>
-          <w:lang w:eastAsia="fr-FR"/>
-        </w:rPr>
-        <w:t> </w:t>
-      </w:r>
-      <w:r>
-        <w:rPr>
-          <w:rFonts w:ascii="Arial" w:cs="Arial" w:eastAsia="Times New Roman" w:hAnsi="Arial"/>
-          <w:color w:val="222222"/>
-          <w:sz w:val="32"/>
-          <w:szCs w:val="32"/>
-          <w:lang w:eastAsia="fr-FR"/>
-        </w:rPr>
-        <w:t>C'est la même chose que pour Jaas, quand le login a fonctionné, il retourne un personal que le client est le seul a avoir, ce personal lui donne des privilèges et il ne peut executer que les métthodes qui contiennent doAsPrivilège</w:t>
-      </w:r>
-    </w:p>
-    <w:p>
-      <w:pPr>
-        <w:pStyle w:val="style0"/>
-        <w:shd w:fill="FFFFFF" w:val="clear"/>
-        <w:spacing w:after="48" w:before="0" w:line="100" w:lineRule="atLeast"/>
-      </w:pPr>
-      <w:r>
-        <w:rPr>
-          <w:rFonts w:ascii="Arial" w:cs="Arial" w:eastAsia="Times New Roman" w:hAnsi="Arial"/>
-          <w:color w:val="222222"/>
-          <w:sz w:val="32"/>
-          <w:szCs w:val="32"/>
-          <w:lang w:eastAsia="fr-FR"/>
-        </w:rPr>
-        <w:t> </w:t>
-      </w:r>
-      <w:r>
-        <w:rPr>
-          <w:rFonts w:ascii="Arial" w:cs="Arial" w:eastAsia="Times New Roman" w:hAnsi="Arial"/>
-          <w:b/>
-          <w:bCs/>
-          <w:color w:val="222222"/>
-          <w:sz w:val="32"/>
-          <w:lang w:eastAsia="fr-FR"/>
-        </w:rPr>
-        <w:t>moi: </w:t>
-      </w:r>
-      <w:r>
-        <w:rPr>
-          <w:rFonts w:ascii="Arial" w:cs="Arial" w:eastAsia="Times New Roman" w:hAnsi="Arial"/>
-          <w:color w:val="222222"/>
-          <w:sz w:val="32"/>
-          <w:lang w:eastAsia="fr-FR"/>
-        </w:rPr>
-        <w:t> </w:t>
-      </w:r>
-      <w:r>
-        <w:rPr>
-          <w:rFonts w:ascii="Arial" w:cs="Arial" w:eastAsia="Times New Roman" w:hAnsi="Arial"/>
-          <w:color w:val="222222"/>
-          <w:sz w:val="32"/>
-          <w:szCs w:val="32"/>
-          <w:lang w:eastAsia="fr-FR"/>
-        </w:rPr>
-        <w:t>d'accord mais j'ai pas fait jaas encore lol</w:t>
-      </w:r>
-    </w:p>
-    <w:p>
-      <w:pPr>
-        <w:pStyle w:val="style0"/>
-        <w:shd w:fill="FFFFFF" w:val="clear"/>
-        <w:spacing w:after="48" w:before="0" w:line="100" w:lineRule="atLeast"/>
-      </w:pPr>
-      <w:r>
-        <w:rPr>
-          <w:rFonts w:ascii="Arial" w:cs="Arial" w:eastAsia="Times New Roman" w:hAnsi="Arial"/>
-          <w:color w:val="222222"/>
-          <w:sz w:val="32"/>
-          <w:szCs w:val="32"/>
-          <w:lang w:eastAsia="fr-FR"/>
-        </w:rPr>
-        <w:t>oui par contre je suis toujours sceptique pour la classe personne ^^</w:t>
-      </w:r>
-    </w:p>
-    <w:p>
-      <w:pPr>
-        <w:pStyle w:val="style0"/>
-        <w:shd w:fill="FFFFFF" w:val="clear"/>
-        <w:spacing w:after="48" w:before="0" w:line="100" w:lineRule="atLeast"/>
-      </w:pPr>
-      <w:r>
-        <w:rPr>
-          <w:rFonts w:ascii="Arial" w:cs="Arial" w:eastAsia="Times New Roman" w:hAnsi="Arial"/>
-          <w:color w:val="222222"/>
-          <w:sz w:val="32"/>
-          <w:szCs w:val="32"/>
-          <w:lang w:eastAsia="fr-FR"/>
-        </w:rPr>
-        <w:t>pour toi c'est une personne qui a un compte twitter ?</w:t>
-      </w:r>
-    </w:p>
-    <w:p>
-      <w:pPr>
-        <w:pStyle w:val="style0"/>
-        <w:shd w:fill="FFFFFF" w:val="clear"/>
-        <w:spacing w:after="48" w:before="0" w:line="100" w:lineRule="atLeast"/>
-      </w:pPr>
-      <w:r>
-        <w:rPr>
-          <w:rFonts w:ascii="Arial" w:cs="Arial" w:eastAsia="Times New Roman" w:hAnsi="Arial"/>
-          <w:color w:val="222222"/>
-          <w:sz w:val="32"/>
-          <w:szCs w:val="32"/>
-          <w:lang w:eastAsia="fr-FR"/>
-        </w:rPr>
-        <w:t> </w:t>
-      </w:r>
-      <w:r>
-        <w:rPr>
-          <w:rFonts w:ascii="Arial" w:cs="Arial" w:eastAsia="Times New Roman" w:hAnsi="Arial"/>
-          <w:b/>
-          <w:bCs/>
-          <w:color w:val="222222"/>
-          <w:sz w:val="32"/>
-          <w:lang w:eastAsia="fr-FR"/>
-        </w:rPr>
-        <w:t>Fabien: </w:t>
-      </w:r>
-      <w:r>
-        <w:rPr>
-          <w:rFonts w:ascii="Arial" w:cs="Arial" w:eastAsia="Times New Roman" w:hAnsi="Arial"/>
-          <w:color w:val="222222"/>
-          <w:sz w:val="32"/>
-          <w:lang w:eastAsia="fr-FR"/>
-        </w:rPr>
-        <w:t> </w:t>
-      </w:r>
-      <w:r>
-        <w:rPr>
-          <w:rFonts w:ascii="Arial" w:cs="Arial" w:eastAsia="Times New Roman" w:hAnsi="Arial"/>
-          <w:color w:val="222222"/>
-          <w:sz w:val="32"/>
-          <w:szCs w:val="32"/>
-          <w:lang w:eastAsia="fr-FR"/>
-        </w:rPr>
-        <w:t>Oui c'est comme si tu mettais un login, tu es d'accord que c'est une personne qui emet un twitt</w:t>
-      </w:r>
-    </w:p>
-    <w:p>
-      <w:pPr>
-        <w:pStyle w:val="style0"/>
-        <w:shd w:fill="FFFFFF" w:val="clear"/>
-        <w:spacing w:after="48" w:before="0" w:line="100" w:lineRule="atLeast"/>
-      </w:pPr>
-      <w:r>
-        <w:rPr>
-          <w:rFonts w:ascii="Arial" w:cs="Arial" w:eastAsia="Times New Roman" w:hAnsi="Arial"/>
-          <w:color w:val="222222"/>
-          <w:sz w:val="32"/>
-          <w:szCs w:val="32"/>
-          <w:lang w:eastAsia="fr-FR"/>
-        </w:rPr>
-        <w:t> </w:t>
-      </w:r>
-      <w:r>
-        <w:rPr>
-          <w:rFonts w:ascii="Arial" w:cs="Arial" w:eastAsia="Times New Roman" w:hAnsi="Arial"/>
-          <w:b/>
-          <w:bCs/>
-          <w:color w:val="222222"/>
-          <w:sz w:val="32"/>
-          <w:lang w:eastAsia="fr-FR"/>
-        </w:rPr>
-        <w:t>moi: </w:t>
-      </w:r>
-      <w:r>
-        <w:rPr>
-          <w:rFonts w:ascii="Arial" w:cs="Arial" w:eastAsia="Times New Roman" w:hAnsi="Arial"/>
-          <w:color w:val="222222"/>
-          <w:sz w:val="32"/>
-          <w:lang w:eastAsia="fr-FR"/>
-        </w:rPr>
-        <w:t> </w:t>
-      </w:r>
-      <w:r>
-        <w:rPr>
-          <w:rFonts w:ascii="Arial" w:cs="Arial" w:eastAsia="Times New Roman" w:hAnsi="Arial"/>
-          <w:color w:val="222222"/>
-          <w:sz w:val="32"/>
-          <w:szCs w:val="32"/>
-          <w:lang w:eastAsia="fr-FR"/>
-        </w:rPr>
-        <w:t>en fait j'ai du mal a savoir pourquoi on a un clienttwitt ET une personne</w:t>
-      </w:r>
-    </w:p>
-    <w:p>
-      <w:pPr>
-        <w:pStyle w:val="style0"/>
-        <w:shd w:fill="FFFFFF" w:val="clear"/>
-        <w:spacing w:after="48" w:before="0" w:line="100" w:lineRule="atLeast"/>
-      </w:pPr>
-      <w:r>
-        <w:rPr>
-          <w:rFonts w:ascii="Arial" w:cs="Arial" w:eastAsia="Times New Roman" w:hAnsi="Arial"/>
-          <w:color w:val="222222"/>
-          <w:sz w:val="32"/>
-          <w:szCs w:val="32"/>
-          <w:lang w:eastAsia="fr-FR"/>
-        </w:rPr>
-        <w:t> </w:t>
-      </w:r>
-      <w:r>
-        <w:rPr>
-          <w:rFonts w:ascii="Arial" w:cs="Arial" w:eastAsia="Times New Roman" w:hAnsi="Arial"/>
-          <w:b/>
-          <w:bCs/>
-          <w:color w:val="222222"/>
-          <w:sz w:val="32"/>
-          <w:lang w:eastAsia="fr-FR"/>
-        </w:rPr>
-        <w:t>Fabien: </w:t>
-      </w:r>
-      <w:r>
-        <w:rPr>
-          <w:rFonts w:ascii="Arial" w:cs="Arial" w:eastAsia="Times New Roman" w:hAnsi="Arial"/>
-          <w:color w:val="222222"/>
-          <w:sz w:val="32"/>
-          <w:lang w:eastAsia="fr-FR"/>
-        </w:rPr>
-        <w:t> </w:t>
-      </w:r>
-      <w:r>
-        <w:rPr>
-          <w:rFonts w:ascii="Arial" w:cs="Arial" w:eastAsia="Times New Roman" w:hAnsi="Arial"/>
-          <w:color w:val="222222"/>
-          <w:sz w:val="32"/>
-          <w:szCs w:val="32"/>
-          <w:lang w:eastAsia="fr-FR"/>
-        </w:rPr>
-        <w:t>je ne peut pas stocker des references (ClientTwitt) car elle ne seraient jamais à jour quand le client se connect et se deconnect</w:t>
+        <w:rPr/>
       </w:r>
     </w:p>
     <w:p>
@@ -3230,89 +2130,6 @@
   <w:abstractNum w:abstractNumId="3">
     <w:lvl w:ilvl="0">
       <w:start w:val="1"/>
-      <w:numFmt w:val="decimal"/>
-      <w:lvlText w:val="%1)"/>
-      <w:lvlJc w:val="left"/>
-      <w:pPr>
-        <w:ind w:hanging="360" w:left="720"/>
-      </w:pPr>
-    </w:lvl>
-    <w:lvl w:ilvl="1">
-      <w:start w:val="1"/>
-      <w:numFmt w:val="lowerLetter"/>
-      <w:lvlText w:val="%2."/>
-      <w:lvlJc w:val="left"/>
-      <w:pPr>
-        <w:ind w:hanging="360" w:left="1440"/>
-      </w:pPr>
-    </w:lvl>
-    <w:lvl w:ilvl="2">
-      <w:start w:val="1"/>
-      <w:numFmt w:val="lowerRoman"/>
-      <w:lvlText w:val="%3."/>
-      <w:lvlJc w:val="right"/>
-      <w:pPr>
-        <w:ind w:hanging="180" w:left="2160"/>
-      </w:pPr>
-    </w:lvl>
-    <w:lvl w:ilvl="3">
-      <w:start w:val="1"/>
-      <w:numFmt w:val="decimal"/>
-      <w:lvlText w:val="%4."/>
-      <w:lvlJc w:val="left"/>
-      <w:pPr>
-        <w:ind w:hanging="360" w:left="2880"/>
-      </w:pPr>
-    </w:lvl>
-    <w:lvl w:ilvl="4">
-      <w:start w:val="1"/>
-      <w:numFmt w:val="lowerLetter"/>
-      <w:lvlText w:val="%5."/>
-      <w:lvlJc w:val="left"/>
-      <w:pPr>
-        <w:ind w:hanging="360" w:left="3600"/>
-      </w:pPr>
-    </w:lvl>
-    <w:lvl w:ilvl="5">
-      <w:start w:val="1"/>
-      <w:numFmt w:val="lowerRoman"/>
-      <w:lvlText w:val="%6."/>
-      <w:lvlJc w:val="right"/>
-      <w:pPr>
-        <w:ind w:hanging="180" w:left="4320"/>
-      </w:pPr>
-    </w:lvl>
-    <w:lvl w:ilvl="6">
-      <w:start w:val="1"/>
-      <w:numFmt w:val="decimal"/>
-      <w:lvlText w:val="%7."/>
-      <w:lvlJc w:val="left"/>
-      <w:pPr>
-        <w:ind w:hanging="360" w:left="5040"/>
-      </w:pPr>
-    </w:lvl>
-    <w:lvl w:ilvl="7">
-      <w:start w:val="1"/>
-      <w:numFmt w:val="lowerLetter"/>
-      <w:lvlText w:val="%8."/>
-      <w:lvlJc w:val="left"/>
-      <w:pPr>
-        <w:ind w:hanging="360" w:left="5760"/>
-      </w:pPr>
-    </w:lvl>
-    <w:lvl w:ilvl="8">
-      <w:start w:val="1"/>
-      <w:numFmt w:val="lowerRoman"/>
-      <w:lvlText w:val="%9."/>
-      <w:lvlJc w:val="right"/>
-      <w:pPr>
-        <w:ind w:hanging="180" w:left="6480"/>
-      </w:pPr>
-    </w:lvl>
-  </w:abstractNum>
-  <w:abstractNum w:abstractNumId="4">
-    <w:lvl w:ilvl="0">
-      <w:start w:val="1"/>
       <w:numFmt w:val="bullet"/>
       <w:lvlText w:val="-"/>
       <w:lvlJc w:val="left"/>
@@ -3420,7 +2237,7 @@
       </w:rPr>
     </w:lvl>
   </w:abstractNum>
-  <w:abstractNum w:abstractNumId="5">
+  <w:abstractNum w:abstractNumId="4">
     <w:lvl w:ilvl="0">
       <w:start w:val="1"/>
       <w:numFmt w:val="bullet"/>
@@ -3568,9 +2385,6 @@
   </w:num>
   <w:num w:numId="4">
     <w:abstractNumId w:val="4"/>
-  </w:num>
-  <w:num w:numId="5">
-    <w:abstractNumId w:val="5"/>
   </w:num>
 </w:numbering>
 </file>

--- a/RapportTwitterBelliPaeta.docx
+++ b/RapportTwitterBelliPaeta.docx
@@ -77,7 +77,7 @@
               <w:noProof/>
             </w:rPr>
             <w:pict>
-              <v:group id="_x0000_s1048" style="position:absolute;margin-left:2290.75pt;margin-top:0;width:238.15pt;height:841.95pt;z-index:251660288;mso-width-percent:400;mso-height-percent:1000;mso-position-horizontal:right;mso-position-horizontal-relative:page;mso-position-vertical:top;mso-position-vertical-relative:page;mso-width-percent:400;mso-height-percent:1000" coordorigin="7329" coordsize="4911,15840" o:allowincell="f">
+              <v:group id="_x0000_s1048" style="position:absolute;margin-left:2488.9pt;margin-top:0;width:238.15pt;height:841.95pt;z-index:251660288;mso-width-percent:400;mso-height-percent:1000;mso-position-horizontal:right;mso-position-horizontal-relative:page;mso-position-vertical:top;mso-position-vertical-relative:page;mso-width-percent:400;mso-height-percent:1000" coordorigin="7329" coordsize="4911,15840" o:allowincell="f">
                 <v:group id="_x0000_s1049" style="position:absolute;left:7344;width:4896;height:15840;mso-width-percent:400;mso-height-percent:1000;mso-position-horizontal:right;mso-position-horizontal-relative:page;mso-position-vertical:top;mso-position-vertical-relative:page;mso-width-percent:400;mso-height-percent:1000" coordorigin="7560" coordsize="4700,15840" o:allowincell="f">
                   <v:rect id="_x0000_s1050" style="position:absolute;left:7755;width:4505;height:15840;mso-height-percent:1000;mso-position-vertical:top;mso-position-vertical-relative:page;mso-height-percent:1000" fillcolor="#969696 [3206]" stroked="f" strokecolor="#d8d8d8 [2732]">
                     <v:fill color2="#bfbfbf [2412]" rotate="t"/>
@@ -174,8 +174,18 @@
                                 <w:sz w:val="36"/>
                                 <w:szCs w:val="36"/>
                               </w:rPr>
-                              <w:t>Fabien Belli &amp; Suzy Paeta</w:t>
+                              <w:t xml:space="preserve">Fabien Belli &amp; Suzy </w:t>
                             </w:r>
+                            <w:proofErr w:type="spellStart"/>
+                            <w:r>
+                              <w:rPr>
+                                <w:color w:val="FFFFFF" w:themeColor="background1"/>
+                                <w:sz w:val="36"/>
+                                <w:szCs w:val="36"/>
+                              </w:rPr>
+                              <w:t>Paeta</w:t>
+                            </w:r>
+                            <w:proofErr w:type="spellEnd"/>
                           </w:p>
                         </w:sdtContent>
                       </w:sdt>
@@ -322,7 +332,7 @@
           <w:r>
             <w:fldChar w:fldCharType="separate"/>
           </w:r>
-          <w:hyperlink w:anchor="_Toc356758347" w:history="1">
+          <w:hyperlink w:anchor="_Toc356830213" w:history="1">
             <w:r>
               <w:rPr>
                 <w:rStyle w:val="Lienhypertexte"/>
@@ -368,7 +378,7 @@
                 <w:noProof/>
                 <w:webHidden/>
               </w:rPr>
-              <w:instrText xml:space="preserve"> PAGEREF _Toc356758347 \h </w:instrText>
+              <w:instrText xml:space="preserve"> PAGEREF _Toc356830213 \h </w:instrText>
             </w:r>
             <w:r>
               <w:rPr>
@@ -412,7 +422,7 @@
               <w:lang w:eastAsia="fr-FR"/>
             </w:rPr>
           </w:pPr>
-          <w:hyperlink w:anchor="_Toc356758348" w:history="1">
+          <w:hyperlink w:anchor="_Toc356830214" w:history="1">
             <w:r>
               <w:rPr>
                 <w:rStyle w:val="Lienhypertexte"/>
@@ -456,7 +466,7 @@
                 <w:noProof/>
                 <w:webHidden/>
               </w:rPr>
-              <w:instrText xml:space="preserve"> PAGEREF _Toc356758348 \h </w:instrText>
+              <w:instrText xml:space="preserve"> PAGEREF _Toc356830214 \h </w:instrText>
             </w:r>
             <w:r>
               <w:rPr>
@@ -500,7 +510,7 @@
               <w:lang w:eastAsia="fr-FR"/>
             </w:rPr>
           </w:pPr>
-          <w:hyperlink w:anchor="_Toc356758349" w:history="1">
+          <w:hyperlink w:anchor="_Toc356830215" w:history="1">
             <w:r>
               <w:rPr>
                 <w:rStyle w:val="Lienhypertexte"/>
@@ -544,7 +554,7 @@
                 <w:noProof/>
                 <w:webHidden/>
               </w:rPr>
-              <w:instrText xml:space="preserve"> PAGEREF _Toc356758349 \h </w:instrText>
+              <w:instrText xml:space="preserve"> PAGEREF _Toc356830215 \h </w:instrText>
             </w:r>
             <w:r>
               <w:rPr>
@@ -583,10 +593,12 @@
               <w:tab w:val="right" w:leader="dot" w:pos="9062"/>
             </w:tabs>
             <w:rPr>
+              <w:rFonts w:eastAsiaTheme="minorEastAsia"/>
               <w:noProof/>
+              <w:lang w:eastAsia="fr-FR"/>
             </w:rPr>
           </w:pPr>
-          <w:hyperlink w:anchor="_Toc356758350" w:history="1">
+          <w:hyperlink w:anchor="_Toc356830216" w:history="1">
             <w:r>
               <w:rPr>
                 <w:rStyle w:val="Lienhypertexte"/>
@@ -597,7 +609,9 @@
             </w:r>
             <w:r>
               <w:rPr>
-                <w:noProof/>
+                <w:rFonts w:eastAsiaTheme="minorEastAsia"/>
+                <w:noProof/>
+                <w:lang w:eastAsia="fr-FR"/>
               </w:rPr>
               <w:tab/>
             </w:r>
@@ -628,7 +642,7 @@
                 <w:noProof/>
                 <w:webHidden/>
               </w:rPr>
-              <w:instrText xml:space="preserve"> PAGEREF _Toc356758350 \h </w:instrText>
+              <w:instrText xml:space="preserve"> PAGEREF _Toc356830216 \h </w:instrText>
             </w:r>
             <w:r>
               <w:rPr>
@@ -667,10 +681,12 @@
               <w:tab w:val="right" w:leader="dot" w:pos="9062"/>
             </w:tabs>
             <w:rPr>
+              <w:rFonts w:eastAsiaTheme="minorEastAsia"/>
               <w:noProof/>
+              <w:lang w:eastAsia="fr-FR"/>
             </w:rPr>
           </w:pPr>
-          <w:hyperlink w:anchor="_Toc356758351" w:history="1">
+          <w:hyperlink w:anchor="_Toc356830217" w:history="1">
             <w:r>
               <w:rPr>
                 <w:rStyle w:val="Lienhypertexte"/>
@@ -681,7 +697,9 @@
             </w:r>
             <w:r>
               <w:rPr>
-                <w:noProof/>
+                <w:rFonts w:eastAsiaTheme="minorEastAsia"/>
+                <w:noProof/>
+                <w:lang w:eastAsia="fr-FR"/>
               </w:rPr>
               <w:tab/>
             </w:r>
@@ -712,7 +730,7 @@
                 <w:noProof/>
                 <w:webHidden/>
               </w:rPr>
-              <w:instrText xml:space="preserve"> PAGEREF _Toc356758351 \h </w:instrText>
+              <w:instrText xml:space="preserve"> PAGEREF _Toc356830217 \h </w:instrText>
             </w:r>
             <w:r>
               <w:rPr>
@@ -751,10 +769,12 @@
               <w:tab w:val="right" w:leader="dot" w:pos="9062"/>
             </w:tabs>
             <w:rPr>
+              <w:rFonts w:eastAsiaTheme="minorEastAsia"/>
               <w:noProof/>
+              <w:lang w:eastAsia="fr-FR"/>
             </w:rPr>
           </w:pPr>
-          <w:hyperlink w:anchor="_Toc356758352" w:history="1">
+          <w:hyperlink w:anchor="_Toc356830218" w:history="1">
             <w:r>
               <w:rPr>
                 <w:rStyle w:val="Lienhypertexte"/>
@@ -765,7 +785,9 @@
             </w:r>
             <w:r>
               <w:rPr>
-                <w:noProof/>
+                <w:rFonts w:eastAsiaTheme="minorEastAsia"/>
+                <w:noProof/>
+                <w:lang w:eastAsia="fr-FR"/>
               </w:rPr>
               <w:tab/>
             </w:r>
@@ -775,6 +797,182 @@
                 <w:noProof/>
                 <w:lang w:eastAsia="fr-FR"/>
               </w:rPr>
+              <w:t>Les images</w:t>
+            </w:r>
+            <w:r>
+              <w:rPr>
+                <w:noProof/>
+                <w:webHidden/>
+              </w:rPr>
+              <w:tab/>
+            </w:r>
+            <w:r>
+              <w:rPr>
+                <w:noProof/>
+                <w:webHidden/>
+              </w:rPr>
+              <w:fldChar w:fldCharType="begin"/>
+            </w:r>
+            <w:r>
+              <w:rPr>
+                <w:noProof/>
+                <w:webHidden/>
+              </w:rPr>
+              <w:instrText xml:space="preserve"> PAGEREF _Toc356830218 \h </w:instrText>
+            </w:r>
+            <w:r>
+              <w:rPr>
+                <w:noProof/>
+                <w:webHidden/>
+              </w:rPr>
+            </w:r>
+            <w:r>
+              <w:rPr>
+                <w:noProof/>
+                <w:webHidden/>
+              </w:rPr>
+              <w:fldChar w:fldCharType="separate"/>
+            </w:r>
+            <w:r>
+              <w:rPr>
+                <w:noProof/>
+                <w:webHidden/>
+              </w:rPr>
+              <w:t>4</w:t>
+            </w:r>
+            <w:r>
+              <w:rPr>
+                <w:noProof/>
+                <w:webHidden/>
+              </w:rPr>
+              <w:fldChar w:fldCharType="end"/>
+            </w:r>
+          </w:hyperlink>
+        </w:p>
+        <w:p>
+          <w:pPr>
+            <w:pStyle w:val="TM2"/>
+            <w:tabs>
+              <w:tab w:val="left" w:pos="660"/>
+              <w:tab w:val="right" w:leader="dot" w:pos="9062"/>
+            </w:tabs>
+            <w:rPr>
+              <w:rFonts w:eastAsiaTheme="minorEastAsia"/>
+              <w:noProof/>
+              <w:lang w:eastAsia="fr-FR"/>
+            </w:rPr>
+          </w:pPr>
+          <w:hyperlink w:anchor="_Toc356830219" w:history="1">
+            <w:r>
+              <w:rPr>
+                <w:rStyle w:val="Lienhypertexte"/>
+                <w:noProof/>
+                <w:lang w:eastAsia="fr-FR"/>
+              </w:rPr>
+              <w:t>d.</w:t>
+            </w:r>
+            <w:r>
+              <w:rPr>
+                <w:rFonts w:eastAsiaTheme="minorEastAsia"/>
+                <w:noProof/>
+                <w:lang w:eastAsia="fr-FR"/>
+              </w:rPr>
+              <w:tab/>
+            </w:r>
+            <w:r>
+              <w:rPr>
+                <w:rStyle w:val="Lienhypertexte"/>
+                <w:noProof/>
+                <w:lang w:eastAsia="fr-FR"/>
+              </w:rPr>
+              <w:t>Sérialisation des Personnes et des Tweets</w:t>
+            </w:r>
+            <w:r>
+              <w:rPr>
+                <w:noProof/>
+                <w:webHidden/>
+              </w:rPr>
+              <w:tab/>
+            </w:r>
+            <w:r>
+              <w:rPr>
+                <w:noProof/>
+                <w:webHidden/>
+              </w:rPr>
+              <w:fldChar w:fldCharType="begin"/>
+            </w:r>
+            <w:r>
+              <w:rPr>
+                <w:noProof/>
+                <w:webHidden/>
+              </w:rPr>
+              <w:instrText xml:space="preserve"> PAGEREF _Toc356830219 \h </w:instrText>
+            </w:r>
+            <w:r>
+              <w:rPr>
+                <w:noProof/>
+                <w:webHidden/>
+              </w:rPr>
+            </w:r>
+            <w:r>
+              <w:rPr>
+                <w:noProof/>
+                <w:webHidden/>
+              </w:rPr>
+              <w:fldChar w:fldCharType="separate"/>
+            </w:r>
+            <w:r>
+              <w:rPr>
+                <w:noProof/>
+                <w:webHidden/>
+              </w:rPr>
+              <w:t>4</w:t>
+            </w:r>
+            <w:r>
+              <w:rPr>
+                <w:noProof/>
+                <w:webHidden/>
+              </w:rPr>
+              <w:fldChar w:fldCharType="end"/>
+            </w:r>
+          </w:hyperlink>
+        </w:p>
+        <w:p>
+          <w:pPr>
+            <w:pStyle w:val="TM2"/>
+            <w:tabs>
+              <w:tab w:val="left" w:pos="660"/>
+              <w:tab w:val="right" w:leader="dot" w:pos="9062"/>
+            </w:tabs>
+            <w:rPr>
+              <w:rFonts w:eastAsiaTheme="minorEastAsia"/>
+              <w:noProof/>
+              <w:lang w:eastAsia="fr-FR"/>
+            </w:rPr>
+          </w:pPr>
+          <w:hyperlink w:anchor="_Toc356830220" w:history="1">
+            <w:r>
+              <w:rPr>
+                <w:rStyle w:val="Lienhypertexte"/>
+                <w:noProof/>
+                <w:lang w:eastAsia="fr-FR"/>
+              </w:rPr>
+              <w:t>e.</w:t>
+            </w:r>
+            <w:r>
+              <w:rPr>
+                <w:rFonts w:eastAsiaTheme="minorEastAsia"/>
+                <w:noProof/>
+                <w:lang w:eastAsia="fr-FR"/>
+              </w:rPr>
+              <w:tab/>
+            </w:r>
+            <w:r>
+              <w:rPr>
+                <w:rStyle w:val="Lienhypertexte"/>
+                <w:noProof/>
+                <w:lang w:eastAsia="fr-FR"/>
+              </w:rPr>
               <w:t>Interface graphique</w:t>
             </w:r>
             <w:r>
@@ -796,7 +994,7 @@
                 <w:noProof/>
                 <w:webHidden/>
               </w:rPr>
-              <w:instrText xml:space="preserve"> PAGEREF _Toc356758352 \h </w:instrText>
+              <w:instrText xml:space="preserve"> PAGEREF _Toc356830220 \h </w:instrText>
             </w:r>
             <w:r>
               <w:rPr>
@@ -840,7 +1038,7 @@
               <w:lang w:eastAsia="fr-FR"/>
             </w:rPr>
           </w:pPr>
-          <w:hyperlink w:anchor="_Toc356758353" w:history="1">
+          <w:hyperlink w:anchor="_Toc356830221" w:history="1">
             <w:r>
               <w:rPr>
                 <w:rStyle w:val="Lienhypertexte"/>
@@ -884,7 +1082,7 @@
                 <w:noProof/>
                 <w:webHidden/>
               </w:rPr>
-              <w:instrText xml:space="preserve"> PAGEREF _Toc356758353 \h </w:instrText>
+              <w:instrText xml:space="preserve"> PAGEREF _Toc356830221 \h </w:instrText>
             </w:r>
             <w:r>
               <w:rPr>
@@ -928,7 +1126,7 @@
               <w:lang w:eastAsia="fr-FR"/>
             </w:rPr>
           </w:pPr>
-          <w:hyperlink w:anchor="_Toc356758354" w:history="1">
+          <w:hyperlink w:anchor="_Toc356830222" w:history="1">
             <w:r>
               <w:rPr>
                 <w:rStyle w:val="Lienhypertexte"/>
@@ -972,7 +1170,7 @@
                 <w:noProof/>
                 <w:webHidden/>
               </w:rPr>
-              <w:instrText xml:space="preserve"> PAGEREF _Toc356758354 \h </w:instrText>
+              <w:instrText xml:space="preserve"> PAGEREF _Toc356830222 \h </w:instrText>
             </w:r>
             <w:r>
               <w:rPr>
@@ -992,7 +1190,7 @@
                 <w:noProof/>
                 <w:webHidden/>
               </w:rPr>
-              <w:t>7</w:t>
+              <w:t>6</w:t>
             </w:r>
             <w:r>
               <w:rPr>
@@ -1016,7 +1214,7 @@
               <w:lang w:eastAsia="fr-FR"/>
             </w:rPr>
           </w:pPr>
-          <w:hyperlink w:anchor="_Toc356758355" w:history="1">
+          <w:hyperlink w:anchor="_Toc356830223" w:history="1">
             <w:r>
               <w:rPr>
                 <w:rStyle w:val="Lienhypertexte"/>
@@ -1060,7 +1258,7 @@
                 <w:noProof/>
                 <w:webHidden/>
               </w:rPr>
-              <w:instrText xml:space="preserve"> PAGEREF _Toc356758355 \h </w:instrText>
+              <w:instrText xml:space="preserve"> PAGEREF _Toc356830223 \h </w:instrText>
             </w:r>
             <w:r>
               <w:rPr>
@@ -1080,7 +1278,7 @@
                 <w:noProof/>
                 <w:webHidden/>
               </w:rPr>
-              <w:t>7</w:t>
+              <w:t>6</w:t>
             </w:r>
             <w:r>
               <w:rPr>
@@ -1104,7 +1302,7 @@
               <w:lang w:eastAsia="fr-FR"/>
             </w:rPr>
           </w:pPr>
-          <w:hyperlink w:anchor="_Toc356758356" w:history="1">
+          <w:hyperlink w:anchor="_Toc356830224" w:history="1">
             <w:r>
               <w:rPr>
                 <w:rStyle w:val="Lienhypertexte"/>
@@ -1148,7 +1346,7 @@
                 <w:noProof/>
                 <w:webHidden/>
               </w:rPr>
-              <w:instrText xml:space="preserve"> PAGEREF _Toc356758356 \h </w:instrText>
+              <w:instrText xml:space="preserve"> PAGEREF _Toc356830224 \h </w:instrText>
             </w:r>
             <w:r>
               <w:rPr>
@@ -1168,7 +1366,95 @@
                 <w:noProof/>
                 <w:webHidden/>
               </w:rPr>
-              <w:t>7</w:t>
+              <w:t>6</w:t>
+            </w:r>
+            <w:r>
+              <w:rPr>
+                <w:noProof/>
+                <w:webHidden/>
+              </w:rPr>
+              <w:fldChar w:fldCharType="end"/>
+            </w:r>
+          </w:hyperlink>
+        </w:p>
+        <w:p>
+          <w:pPr>
+            <w:pStyle w:val="TM1"/>
+            <w:tabs>
+              <w:tab w:val="left" w:pos="440"/>
+              <w:tab w:val="right" w:leader="dot" w:pos="9062"/>
+            </w:tabs>
+            <w:rPr>
+              <w:rFonts w:eastAsiaTheme="minorEastAsia"/>
+              <w:noProof/>
+              <w:lang w:eastAsia="fr-FR"/>
+            </w:rPr>
+          </w:pPr>
+          <w:hyperlink w:anchor="_Toc356830225" w:history="1">
+            <w:r>
+              <w:rPr>
+                <w:rStyle w:val="Lienhypertexte"/>
+                <w:noProof/>
+                <w:lang w:eastAsia="fr-FR"/>
+              </w:rPr>
+              <w:t>8.</w:t>
+            </w:r>
+            <w:r>
+              <w:rPr>
+                <w:rFonts w:eastAsiaTheme="minorEastAsia"/>
+                <w:noProof/>
+                <w:lang w:eastAsia="fr-FR"/>
+              </w:rPr>
+              <w:tab/>
+            </w:r>
+            <w:r>
+              <w:rPr>
+                <w:rStyle w:val="Lienhypertexte"/>
+                <w:noProof/>
+                <w:lang w:eastAsia="fr-FR"/>
+              </w:rPr>
+              <w:t>Conclusion</w:t>
+            </w:r>
+            <w:r>
+              <w:rPr>
+                <w:noProof/>
+                <w:webHidden/>
+              </w:rPr>
+              <w:tab/>
+            </w:r>
+            <w:r>
+              <w:rPr>
+                <w:noProof/>
+                <w:webHidden/>
+              </w:rPr>
+              <w:fldChar w:fldCharType="begin"/>
+            </w:r>
+            <w:r>
+              <w:rPr>
+                <w:noProof/>
+                <w:webHidden/>
+              </w:rPr>
+              <w:instrText xml:space="preserve"> PAGEREF _Toc356830225 \h </w:instrText>
+            </w:r>
+            <w:r>
+              <w:rPr>
+                <w:noProof/>
+                <w:webHidden/>
+              </w:rPr>
+            </w:r>
+            <w:r>
+              <w:rPr>
+                <w:noProof/>
+                <w:webHidden/>
+              </w:rPr>
+              <w:fldChar w:fldCharType="separate"/>
+            </w:r>
+            <w:r>
+              <w:rPr>
+                <w:noProof/>
+                <w:webHidden/>
+              </w:rPr>
+              <w:t>6</w:t>
             </w:r>
             <w:r>
               <w:rPr>
@@ -1422,45 +1708,6 @@
     </w:p>
     <w:p>
       <w:pPr>
-        <w:shd w:val="clear" w:color="auto" w:fill="FFFFFF"/>
-        <w:spacing w:after="48" w:line="240" w:lineRule="auto"/>
-        <w:rPr>
-          <w:rFonts w:ascii="Arial" w:eastAsia="Times New Roman" w:hAnsi="Arial" w:cs="Arial"/>
-          <w:color w:val="222222"/>
-          <w:sz w:val="32"/>
-          <w:szCs w:val="32"/>
-          <w:lang w:eastAsia="fr-FR"/>
-        </w:rPr>
-      </w:pPr>
-    </w:p>
-    <w:p>
-      <w:pPr>
-        <w:shd w:val="clear" w:color="auto" w:fill="FFFFFF"/>
-        <w:spacing w:after="48" w:line="240" w:lineRule="auto"/>
-        <w:rPr>
-          <w:rFonts w:ascii="Arial" w:eastAsia="Times New Roman" w:hAnsi="Arial" w:cs="Arial"/>
-          <w:color w:val="222222"/>
-          <w:sz w:val="32"/>
-          <w:szCs w:val="32"/>
-          <w:lang w:eastAsia="fr-FR"/>
-        </w:rPr>
-      </w:pPr>
-    </w:p>
-    <w:p>
-      <w:pPr>
-        <w:shd w:val="clear" w:color="auto" w:fill="FFFFFF"/>
-        <w:spacing w:after="48" w:line="240" w:lineRule="auto"/>
-        <w:rPr>
-          <w:rFonts w:ascii="Arial" w:eastAsia="Times New Roman" w:hAnsi="Arial" w:cs="Arial"/>
-          <w:color w:val="222222"/>
-          <w:sz w:val="32"/>
-          <w:szCs w:val="32"/>
-          <w:lang w:eastAsia="fr-FR"/>
-        </w:rPr>
-      </w:pPr>
-    </w:p>
-    <w:p>
-      <w:pPr>
         <w:pStyle w:val="Titre1"/>
         <w:numPr>
           <w:ilvl w:val="0"/>
@@ -1471,7 +1718,7 @@
           <w:lang w:eastAsia="fr-FR"/>
         </w:rPr>
       </w:pPr>
-      <w:bookmarkStart w:id="0" w:name="_Toc356758347"/>
+      <w:bookmarkStart w:id="0" w:name="_Toc356830213"/>
       <w:r>
         <w:rPr>
           <w:rFonts w:eastAsia="Times New Roman"/>
@@ -1513,7 +1760,7 @@
           <w:lang w:eastAsia="fr-FR"/>
         </w:rPr>
       </w:pPr>
-      <w:bookmarkStart w:id="1" w:name="_Toc356758348"/>
+      <w:bookmarkStart w:id="1" w:name="_Toc356830214"/>
       <w:r>
         <w:rPr>
           <w:lang w:eastAsia="fr-FR"/>
@@ -1939,7 +2186,7 @@
           <w:lang w:eastAsia="fr-FR"/>
         </w:rPr>
       </w:pPr>
-      <w:bookmarkStart w:id="2" w:name="_Toc356758349"/>
+      <w:bookmarkStart w:id="2" w:name="_Toc356830215"/>
       <w:r>
         <w:rPr>
           <w:lang w:eastAsia="fr-FR"/>
@@ -1959,7 +2206,7 @@
           <w:lang w:eastAsia="fr-FR"/>
         </w:rPr>
       </w:pPr>
-      <w:bookmarkStart w:id="3" w:name="_Toc356758350"/>
+      <w:bookmarkStart w:id="3" w:name="_Toc356830216"/>
       <w:r>
         <w:rPr>
           <w:lang w:eastAsia="fr-FR"/>
@@ -2020,6 +2267,7 @@
         </w:rPr>
         <w:t xml:space="preserve">Le client est lui aussi un objet distant et </w:t>
       </w:r>
+      <w:proofErr w:type="spellStart"/>
       <w:r>
         <w:rPr>
           <w:i/>
@@ -2027,12 +2275,14 @@
         </w:rPr>
         <w:t>extends</w:t>
       </w:r>
+      <w:proofErr w:type="spellEnd"/>
       <w:r>
         <w:rPr>
           <w:lang w:eastAsia="fr-FR"/>
         </w:rPr>
         <w:t xml:space="preserve"> de </w:t>
       </w:r>
+      <w:proofErr w:type="spellStart"/>
       <w:r>
         <w:rPr>
           <w:i/>
@@ -2040,6 +2290,7 @@
         </w:rPr>
         <w:t>UnicastRemoteObject</w:t>
       </w:r>
+      <w:proofErr w:type="spellEnd"/>
       <w:r>
         <w:rPr>
           <w:lang w:eastAsia="fr-FR"/>
@@ -2050,8 +2301,16 @@
         <w:rPr>
           <w:lang w:eastAsia="fr-FR"/>
         </w:rPr>
-        <w:t xml:space="preserve"> (ex : )</w:t>
-      </w:r>
+        <w:t xml:space="preserve"> (ex </w:t>
+      </w:r>
+      <w:proofErr w:type="gramStart"/>
+      <w:r>
+        <w:rPr>
+          <w:lang w:eastAsia="fr-FR"/>
+        </w:rPr>
+        <w:t>: )</w:t>
+      </w:r>
+      <w:proofErr w:type="gramEnd"/>
       <w:r>
         <w:rPr>
           <w:lang w:eastAsia="fr-FR"/>
@@ -2088,7 +2347,21 @@
         <w:rPr>
           <w:lang w:eastAsia="fr-FR"/>
         </w:rPr>
-        <w:t xml:space="preserve"> Pour cela nous avons créée deux interfaces nommées InterfacePrivee et InterfacePublic. Lorsqu’il n’est pas authentifié, le client n’a accès qu’aux méthodes de InterfacePublic, et lorsqu’il est connecté il a accès au</w:t>
+        <w:t xml:space="preserve"> Pour cela nous avons créée deux interfaces nommées InterfacePrivee et InterfacePublic. Lorsqu’il n’est pas authentifié, le client n’a accès qu’aux méthodes de InterfacePublic, et lorsqu’il est connecté il </w:t>
+      </w:r>
+      <w:proofErr w:type="gramStart"/>
+      <w:r>
+        <w:rPr>
+          <w:lang w:eastAsia="fr-FR"/>
+        </w:rPr>
+        <w:t>a</w:t>
+      </w:r>
+      <w:proofErr w:type="gramEnd"/>
+      <w:r>
+        <w:rPr>
+          <w:lang w:eastAsia="fr-FR"/>
+        </w:rPr>
+        <w:t xml:space="preserve"> accès au</w:t>
       </w:r>
       <w:r>
         <w:rPr>
@@ -2117,7 +2390,54 @@
     </w:p>
     <w:p>
       <w:pPr>
-        <w:ind w:firstLine="708"/>
+        <w:ind w:left="372" w:firstLine="336"/>
+        <w:rPr>
+          <w:lang w:eastAsia="fr-FR"/>
+        </w:rPr>
+      </w:pPr>
+      <w:r>
+        <w:rPr>
+          <w:lang w:eastAsia="fr-FR"/>
+        </w:rPr>
+        <w:lastRenderedPageBreak/>
+        <w:t xml:space="preserve">Vous pouvez donc constater que pour la gestion de l’authentification et des autorisations nous n’utilisons pas le </w:t>
+      </w:r>
+      <w:proofErr w:type="spellStart"/>
+      <w:r>
+        <w:rPr>
+          <w:lang w:eastAsia="fr-FR"/>
+        </w:rPr>
+        <w:t>framework</w:t>
+      </w:r>
+      <w:proofErr w:type="spellEnd"/>
+      <w:r>
+        <w:rPr>
+          <w:lang w:eastAsia="fr-FR"/>
+        </w:rPr>
+        <w:t xml:space="preserve"> Java JAAS. </w:t>
+      </w:r>
+      <w:r>
+        <w:rPr>
+          <w:lang w:eastAsia="fr-FR"/>
+        </w:rPr>
+        <w:t xml:space="preserve"> Nous avons cependant mi</w:t>
+      </w:r>
+      <w:r>
+        <w:rPr>
+          <w:lang w:eastAsia="fr-FR"/>
+        </w:rPr>
+        <w:t>s en place des sockets sécurisé</w:t>
+      </w:r>
+      <w:r>
+        <w:rPr>
+          <w:lang w:eastAsia="fr-FR"/>
+        </w:rPr>
+        <w:t>s.</w:t>
+      </w:r>
+    </w:p>
+    <w:p>
+      <w:pPr>
+        <w:ind w:left="372" w:firstLine="336"/>
         <w:rPr>
           <w:lang w:eastAsia="fr-FR"/>
         </w:rPr>
@@ -2134,7 +2454,7 @@
           <w:lang w:eastAsia="fr-FR"/>
         </w:rPr>
       </w:pPr>
-      <w:bookmarkStart w:id="4" w:name="_Toc356758351"/>
+      <w:bookmarkStart w:id="4" w:name="_Toc356830217"/>
       <w:r>
         <w:rPr>
           <w:lang w:eastAsia="fr-FR"/>
@@ -2142,6 +2462,173 @@
         <w:t>La sécurité</w:t>
       </w:r>
       <w:bookmarkEnd w:id="4"/>
+    </w:p>
+    <w:p>
+      <w:pPr>
+        <w:rPr>
+          <w:lang w:eastAsia="fr-FR"/>
+        </w:rPr>
+      </w:pPr>
+    </w:p>
+    <w:p>
+      <w:pPr>
+        <w:ind w:firstLine="708"/>
+        <w:rPr>
+          <w:lang w:eastAsia="fr-FR"/>
+        </w:rPr>
+      </w:pPr>
+      <w:r>
+        <w:rPr>
+          <w:lang w:eastAsia="fr-FR"/>
+        </w:rPr>
+        <w:t>Le client devant s’identifier avec un login et un mot de passe, il est clair qu’il faut faire attention à la manière dont ces données sont envoyées sur le réseau. C’est pour cela que nous avons mis en place des sockets sécurisées</w:t>
+      </w:r>
+      <w:r>
+        <w:rPr>
+          <w:lang w:eastAsia="fr-FR"/>
+        </w:rPr>
+        <w:t>, des sockets SSL</w:t>
+      </w:r>
+      <w:r>
+        <w:rPr>
+          <w:lang w:eastAsia="fr-FR"/>
+        </w:rPr>
+        <w:t>.</w:t>
+      </w:r>
+      <w:r>
+        <w:rPr>
+          <w:lang w:eastAsia="fr-FR"/>
+        </w:rPr>
+        <w:t xml:space="preserve"> Cela permettra de sécuriser la transmission des données.</w:t>
+      </w:r>
+      <w:r>
+        <w:rPr>
+          <w:lang w:eastAsia="fr-FR"/>
+        </w:rPr>
+        <w:t xml:space="preserve"> Pour mettre en place ces sockets, nous avons créée deux classes « </w:t>
+      </w:r>
+      <w:proofErr w:type="spellStart"/>
+      <w:r>
+        <w:rPr>
+          <w:lang w:eastAsia="fr-FR"/>
+        </w:rPr>
+        <w:t>Factory</w:t>
+      </w:r>
+      <w:proofErr w:type="spellEnd"/>
+      <w:r>
+        <w:rPr>
+          <w:lang w:eastAsia="fr-FR"/>
+        </w:rPr>
+        <w:t xml:space="preserve"> » : </w:t>
+      </w:r>
+      <w:proofErr w:type="spellStart"/>
+      <w:r>
+        <w:rPr>
+          <w:lang w:eastAsia="fr-FR"/>
+        </w:rPr>
+        <w:t>RMISSLClientSocketFactory</w:t>
+      </w:r>
+      <w:proofErr w:type="spellEnd"/>
+      <w:r>
+        <w:rPr>
+          <w:lang w:eastAsia="fr-FR"/>
+        </w:rPr>
+        <w:t xml:space="preserve"> et </w:t>
+      </w:r>
+      <w:proofErr w:type="spellStart"/>
+      <w:r>
+        <w:rPr>
+          <w:lang w:eastAsia="fr-FR"/>
+        </w:rPr>
+        <w:t>RMISSLServerSocketFactory</w:t>
+      </w:r>
+      <w:proofErr w:type="spellEnd"/>
+      <w:r>
+        <w:rPr>
+          <w:lang w:eastAsia="fr-FR"/>
+        </w:rPr>
+        <w:t xml:space="preserve"> qui implémentent </w:t>
+      </w:r>
+      <w:proofErr w:type="spellStart"/>
+      <w:r>
+        <w:rPr>
+          <w:lang w:eastAsia="fr-FR"/>
+        </w:rPr>
+        <w:t>RMI</w:t>
+      </w:r>
+      <w:r>
+        <w:rPr>
+          <w:lang w:eastAsia="fr-FR"/>
+        </w:rPr>
+        <w:t>Client</w:t>
+      </w:r>
+      <w:r>
+        <w:rPr>
+          <w:lang w:eastAsia="fr-FR"/>
+        </w:rPr>
+        <w:t>SocketFactory</w:t>
+      </w:r>
+      <w:proofErr w:type="spellEnd"/>
+      <w:r>
+        <w:rPr>
+          <w:lang w:eastAsia="fr-FR"/>
+        </w:rPr>
+        <w:t xml:space="preserve"> respectivement </w:t>
+      </w:r>
+      <w:r>
+        <w:rPr>
+          <w:lang w:eastAsia="fr-FR"/>
+        </w:rPr>
+        <w:t xml:space="preserve"> </w:t>
+      </w:r>
+      <w:proofErr w:type="spellStart"/>
+      <w:r>
+        <w:rPr>
+          <w:lang w:eastAsia="fr-FR"/>
+        </w:rPr>
+        <w:t>RMIServerSocketFactory</w:t>
+      </w:r>
+      <w:proofErr w:type="spellEnd"/>
+      <w:r>
+        <w:rPr>
+          <w:lang w:eastAsia="fr-FR"/>
+        </w:rPr>
+        <w:t>. Elles nous</w:t>
+      </w:r>
+      <w:r>
+        <w:rPr>
+          <w:lang w:eastAsia="fr-FR"/>
+        </w:rPr>
+        <w:t xml:space="preserve"> permettent de créer des sockets pour le serveur et pour le client. Deux instances de ces </w:t>
+      </w:r>
+      <w:proofErr w:type="spellStart"/>
+      <w:r>
+        <w:rPr>
+          <w:lang w:eastAsia="fr-FR"/>
+        </w:rPr>
+        <w:t>Factory</w:t>
+      </w:r>
+      <w:proofErr w:type="spellEnd"/>
+      <w:r>
+        <w:rPr>
+          <w:lang w:eastAsia="fr-FR"/>
+        </w:rPr>
+        <w:t xml:space="preserve"> sont passées en paramètre du constructeur du Serveur qui les passera au constructeur de sa classe mère : </w:t>
+      </w:r>
+      <w:proofErr w:type="spellStart"/>
+      <w:r>
+        <w:rPr>
+          <w:lang w:eastAsia="fr-FR"/>
+        </w:rPr>
+        <w:t>UnicatRemoteObject</w:t>
+      </w:r>
+      <w:proofErr w:type="spellEnd"/>
+      <w:r>
+        <w:rPr>
+          <w:lang w:eastAsia="fr-FR"/>
+        </w:rPr>
+        <w:t>.</w:t>
+      </w:r>
     </w:p>
     <w:p>
       <w:pPr>
@@ -2154,11 +2641,96 @@
           <w:lang w:eastAsia="fr-FR"/>
         </w:rPr>
       </w:pPr>
+      <w:bookmarkStart w:id="5" w:name="_Toc356830218"/>
       <w:r>
         <w:rPr>
           <w:lang w:eastAsia="fr-FR"/>
         </w:rPr>
         <w:t>Les images</w:t>
+      </w:r>
+      <w:bookmarkEnd w:id="5"/>
+    </w:p>
+    <w:p>
+      <w:pPr>
+        <w:rPr>
+          <w:lang w:eastAsia="fr-FR"/>
+        </w:rPr>
+      </w:pPr>
+    </w:p>
+    <w:p>
+      <w:pPr>
+        <w:ind w:firstLine="708"/>
+        <w:rPr>
+          <w:lang w:eastAsia="fr-FR"/>
+        </w:rPr>
+      </w:pPr>
+      <w:r>
+        <w:rPr>
+          <w:lang w:eastAsia="fr-FR"/>
+        </w:rPr>
+        <w:t xml:space="preserve">Les tweets envoyés peuvent être accompagnés d’une image. Pour mettre en place cela, il a fallu choisir une classe Java gérant les images et qui </w:t>
+      </w:r>
+      <w:r>
+        <w:rPr>
+          <w:lang w:eastAsia="fr-FR"/>
+        </w:rPr>
+        <w:t xml:space="preserve">implémente </w:t>
+      </w:r>
+      <w:proofErr w:type="spellStart"/>
+      <w:r>
+        <w:rPr>
+          <w:lang w:eastAsia="fr-FR"/>
+        </w:rPr>
+        <w:t>Serializable</w:t>
+      </w:r>
+      <w:proofErr w:type="spellEnd"/>
+      <w:r>
+        <w:rPr>
+          <w:lang w:eastAsia="fr-FR"/>
+        </w:rPr>
+        <w:t xml:space="preserve"> afin de pouvoir être transmise sur le réseau. Nous avons donc choisit que nos images seraient de type </w:t>
+      </w:r>
+      <w:proofErr w:type="spellStart"/>
+      <w:r>
+        <w:rPr>
+          <w:lang w:eastAsia="fr-FR"/>
+        </w:rPr>
+        <w:t>ImageIcon</w:t>
+      </w:r>
+      <w:proofErr w:type="spellEnd"/>
+      <w:r>
+        <w:rPr>
+          <w:lang w:eastAsia="fr-FR"/>
+        </w:rPr>
+        <w:t xml:space="preserve">. On a donc une classe </w:t>
+      </w:r>
+      <w:proofErr w:type="spellStart"/>
+      <w:r>
+        <w:rPr>
+          <w:lang w:eastAsia="fr-FR"/>
+        </w:rPr>
+        <w:t>Twitt</w:t>
+      </w:r>
+      <w:proofErr w:type="spellEnd"/>
+      <w:r>
+        <w:rPr>
+          <w:lang w:eastAsia="fr-FR"/>
+        </w:rPr>
+        <w:t xml:space="preserve"> qui gère les tweets classiques et une classe dérivée </w:t>
+      </w:r>
+      <w:proofErr w:type="spellStart"/>
+      <w:r>
+        <w:rPr>
+          <w:lang w:eastAsia="fr-FR"/>
+        </w:rPr>
+        <w:t>TwittImage</w:t>
+      </w:r>
+      <w:proofErr w:type="spellEnd"/>
+      <w:r>
+        <w:rPr>
+          <w:lang w:eastAsia="fr-FR"/>
+        </w:rPr>
+        <w:t xml:space="preserve"> qui gère les tweets contenant des images.</w:t>
       </w:r>
     </w:p>
     <w:p>
@@ -2172,12 +2744,34 @@
           <w:lang w:eastAsia="fr-FR"/>
         </w:rPr>
       </w:pPr>
+      <w:bookmarkStart w:id="6" w:name="_Toc356830219"/>
       <w:r>
         <w:rPr>
           <w:lang w:eastAsia="fr-FR"/>
         </w:rPr>
         <w:t>Sérialisation des Personnes</w:t>
       </w:r>
+      <w:r>
+        <w:rPr>
+          <w:lang w:eastAsia="fr-FR"/>
+        </w:rPr>
+        <w:t xml:space="preserve"> et des Tweets</w:t>
+      </w:r>
+      <w:bookmarkEnd w:id="6"/>
+    </w:p>
+    <w:p>
+      <w:pPr>
+        <w:rPr>
+          <w:lang w:eastAsia="fr-FR"/>
+        </w:rPr>
+      </w:pPr>
+    </w:p>
+    <w:p>
+      <w:pPr>
+        <w:rPr>
+          <w:lang w:eastAsia="fr-FR"/>
+        </w:rPr>
+      </w:pPr>
     </w:p>
     <w:p>
       <w:pPr>
@@ -2190,14 +2784,14 @@
           <w:lang w:eastAsia="fr-FR"/>
         </w:rPr>
       </w:pPr>
-      <w:bookmarkStart w:id="5" w:name="_Toc356758352"/>
+      <w:bookmarkStart w:id="7" w:name="_Toc356830220"/>
       <w:r>
         <w:rPr>
           <w:lang w:eastAsia="fr-FR"/>
         </w:rPr>
         <w:t>Interface graphique</w:t>
       </w:r>
-      <w:bookmarkEnd w:id="5"/>
+      <w:bookmarkEnd w:id="7"/>
     </w:p>
     <w:p>
       <w:pPr>
@@ -2236,104 +2830,6 @@
         </w:rPr>
         <w:t>n’est pas complètement ergonomique ni esthétique.</w:t>
       </w:r>
-    </w:p>
-    <w:p>
-      <w:pPr>
-        <w:rPr>
-          <w:lang w:eastAsia="fr-FR"/>
-        </w:rPr>
-      </w:pPr>
-    </w:p>
-    <w:p>
-      <w:pPr>
-        <w:rPr>
-          <w:lang w:eastAsia="fr-FR"/>
-        </w:rPr>
-      </w:pPr>
-    </w:p>
-    <w:p>
-      <w:pPr>
-        <w:rPr>
-          <w:lang w:eastAsia="fr-FR"/>
-        </w:rPr>
-      </w:pPr>
-    </w:p>
-    <w:p>
-      <w:pPr>
-        <w:rPr>
-          <w:lang w:eastAsia="fr-FR"/>
-        </w:rPr>
-      </w:pPr>
-    </w:p>
-    <w:p>
-      <w:pPr>
-        <w:rPr>
-          <w:lang w:eastAsia="fr-FR"/>
-        </w:rPr>
-      </w:pPr>
-    </w:p>
-    <w:p>
-      <w:pPr>
-        <w:rPr>
-          <w:lang w:eastAsia="fr-FR"/>
-        </w:rPr>
-      </w:pPr>
-    </w:p>
-    <w:p>
-      <w:pPr>
-        <w:rPr>
-          <w:lang w:eastAsia="fr-FR"/>
-        </w:rPr>
-      </w:pPr>
-    </w:p>
-    <w:p>
-      <w:pPr>
-        <w:rPr>
-          <w:lang w:eastAsia="fr-FR"/>
-        </w:rPr>
-      </w:pPr>
-    </w:p>
-    <w:p>
-      <w:pPr>
-        <w:rPr>
-          <w:lang w:eastAsia="fr-FR"/>
-        </w:rPr>
-      </w:pPr>
-    </w:p>
-    <w:p>
-      <w:pPr>
-        <w:rPr>
-          <w:lang w:eastAsia="fr-FR"/>
-        </w:rPr>
-      </w:pPr>
-    </w:p>
-    <w:p>
-      <w:pPr>
-        <w:rPr>
-          <w:lang w:eastAsia="fr-FR"/>
-        </w:rPr>
-      </w:pPr>
-    </w:p>
-    <w:p>
-      <w:pPr>
-        <w:rPr>
-          <w:lang w:eastAsia="fr-FR"/>
-        </w:rPr>
-      </w:pPr>
-    </w:p>
-    <w:p>
-      <w:pPr>
-        <w:rPr>
-          <w:lang w:eastAsia="fr-FR"/>
-        </w:rPr>
-      </w:pPr>
-    </w:p>
-    <w:p>
-      <w:pPr>
-        <w:rPr>
-          <w:lang w:eastAsia="fr-FR"/>
-        </w:rPr>
-      </w:pPr>
     </w:p>
     <w:p>
       <w:pPr>
@@ -2381,7 +2877,7 @@
           <w:lang w:eastAsia="fr-FR"/>
         </w:rPr>
       </w:pPr>
-      <w:bookmarkStart w:id="6" w:name="_Toc356758353"/>
+      <w:bookmarkStart w:id="8" w:name="_Toc356830221"/>
       <w:r>
         <w:rPr>
           <w:lang w:eastAsia="fr-FR"/>
@@ -2389,7 +2885,7 @@
         <w:lastRenderedPageBreak/>
         <w:t>Diagramme de classe</w:t>
       </w:r>
-      <w:bookmarkEnd w:id="6"/>
+      <w:bookmarkEnd w:id="8"/>
     </w:p>
     <w:p>
       <w:pPr>
@@ -2731,11 +3227,23 @@
     <w:p>
       <w:pPr>
         <w:pStyle w:val="Titre1"/>
-        <w:ind w:left="720"/>
-        <w:rPr>
-          <w:lang w:eastAsia="fr-FR"/>
-        </w:rPr>
-      </w:pPr>
+        <w:numPr>
+          <w:ilvl w:val="0"/>
+          <w:numId w:val="1"/>
+        </w:numPr>
+        <w:rPr>
+          <w:lang w:eastAsia="fr-FR"/>
+        </w:rPr>
+      </w:pPr>
+      <w:bookmarkStart w:id="9" w:name="_Toc356830222"/>
+      <w:r>
+        <w:rPr>
+          <w:lang w:eastAsia="fr-FR"/>
+        </w:rPr>
+        <w:lastRenderedPageBreak/>
+        <w:t>Diagramme de séquence</w:t>
+      </w:r>
+      <w:bookmarkEnd w:id="9"/>
     </w:p>
     <w:p>
       <w:pPr>
@@ -2748,14 +3256,14 @@
           <w:lang w:eastAsia="fr-FR"/>
         </w:rPr>
       </w:pPr>
-      <w:bookmarkStart w:id="7" w:name="_Toc356758354"/>
-      <w:r>
-        <w:rPr>
-          <w:lang w:eastAsia="fr-FR"/>
-        </w:rPr>
-        <w:t>Diagramme de séquence</w:t>
-      </w:r>
-      <w:bookmarkEnd w:id="7"/>
+      <w:bookmarkStart w:id="10" w:name="_Toc356830223"/>
+      <w:r>
+        <w:rPr>
+          <w:lang w:eastAsia="fr-FR"/>
+        </w:rPr>
+        <w:t>Les difficultés rencontrées</w:t>
+      </w:r>
+      <w:bookmarkEnd w:id="10"/>
     </w:p>
     <w:p>
       <w:pPr>
@@ -2768,14 +3276,34 @@
           <w:lang w:eastAsia="fr-FR"/>
         </w:rPr>
       </w:pPr>
-      <w:bookmarkStart w:id="8" w:name="_Toc356758355"/>
-      <w:r>
-        <w:rPr>
-          <w:lang w:eastAsia="fr-FR"/>
-        </w:rPr>
-        <w:t>Les difficultés rencontrées</w:t>
-      </w:r>
-      <w:bookmarkEnd w:id="8"/>
+      <w:bookmarkStart w:id="11" w:name="_Toc356830224"/>
+      <w:r>
+        <w:rPr>
+          <w:lang w:eastAsia="fr-FR"/>
+        </w:rPr>
+        <w:t>Lancer l’application</w:t>
+      </w:r>
+      <w:bookmarkEnd w:id="11"/>
+    </w:p>
+    <w:p>
+      <w:pPr>
+        <w:rPr>
+          <w:lang w:eastAsia="fr-FR"/>
+        </w:rPr>
+      </w:pPr>
+    </w:p>
+    <w:p>
+      <w:pPr>
+        <w:rPr>
+          <w:lang w:eastAsia="fr-FR"/>
+        </w:rPr>
+      </w:pPr>
+      <w:r>
+        <w:rPr>
+          <w:lang w:eastAsia="fr-FR"/>
+        </w:rPr>
+        <w:t>L’application présente une interface graphique minimaliste afin de pouvoir tester toutes les fonctionnalités implémentées. Il faut cependant lancer le serveur et les clients en console comme décrit ci-dessous :</w:t>
+      </w:r>
     </w:p>
     <w:p>
       <w:pPr>
@@ -2788,52 +3316,14 @@
           <w:lang w:eastAsia="fr-FR"/>
         </w:rPr>
       </w:pPr>
-      <w:bookmarkStart w:id="9" w:name="_Toc356758356"/>
-      <w:r>
-        <w:rPr>
-          <w:lang w:eastAsia="fr-FR"/>
-        </w:rPr>
-        <w:t>Lancer l’application</w:t>
-      </w:r>
-      <w:bookmarkEnd w:id="9"/>
-    </w:p>
-    <w:p>
-      <w:pPr>
-        <w:rPr>
-          <w:lang w:eastAsia="fr-FR"/>
-        </w:rPr>
-      </w:pPr>
-    </w:p>
-    <w:p>
-      <w:pPr>
-        <w:rPr>
-          <w:lang w:eastAsia="fr-FR"/>
-        </w:rPr>
-      </w:pPr>
-      <w:r>
-        <w:rPr>
-          <w:lang w:eastAsia="fr-FR"/>
-        </w:rPr>
-        <w:t>L’application présente une interface graphique minimaliste afin de pouvoir tester toutes les fonctionnalités implémentées. Il faut cependant lancer le serveur et les clients en console comme décrit ci-dessous :</w:t>
-      </w:r>
-    </w:p>
-    <w:p>
-      <w:pPr>
-        <w:pStyle w:val="Titre1"/>
-        <w:numPr>
-          <w:ilvl w:val="0"/>
-          <w:numId w:val="1"/>
-        </w:numPr>
-        <w:rPr>
-          <w:lang w:eastAsia="fr-FR"/>
-        </w:rPr>
-      </w:pPr>
+      <w:bookmarkStart w:id="12" w:name="_Toc356830225"/>
       <w:r>
         <w:rPr>
           <w:lang w:eastAsia="fr-FR"/>
         </w:rPr>
         <w:t>Conclusion</w:t>
       </w:r>
+      <w:bookmarkEnd w:id="12"/>
     </w:p>
     <w:p>
       <w:pPr>
@@ -3255,15 +3745,71 @@
           <w:lang w:eastAsia="fr-FR"/>
         </w:rPr>
       </w:pPr>
-      <w:r>
-        <w:rPr>
-          <w:rFonts w:ascii="Arial" w:eastAsia="Times New Roman" w:hAnsi="Arial" w:cs="Arial"/>
-          <w:color w:val="222222"/>
-          <w:sz w:val="32"/>
-          <w:szCs w:val="32"/>
-          <w:lang w:eastAsia="fr-FR"/>
-        </w:rPr>
-        <w:t>la classe personne permet d'identifier un client par son nom, prenom, mdp...</w:t>
+      <w:proofErr w:type="gramStart"/>
+      <w:r>
+        <w:rPr>
+          <w:rFonts w:ascii="Arial" w:eastAsia="Times New Roman" w:hAnsi="Arial" w:cs="Arial"/>
+          <w:color w:val="222222"/>
+          <w:sz w:val="32"/>
+          <w:szCs w:val="32"/>
+          <w:lang w:eastAsia="fr-FR"/>
+        </w:rPr>
+        <w:t>la</w:t>
+      </w:r>
+      <w:proofErr w:type="gramEnd"/>
+      <w:r>
+        <w:rPr>
+          <w:rFonts w:ascii="Arial" w:eastAsia="Times New Roman" w:hAnsi="Arial" w:cs="Arial"/>
+          <w:color w:val="222222"/>
+          <w:sz w:val="32"/>
+          <w:szCs w:val="32"/>
+          <w:lang w:eastAsia="fr-FR"/>
+        </w:rPr>
+        <w:t xml:space="preserve"> classe personne permet d'identifier un client par son nom, </w:t>
+      </w:r>
+      <w:proofErr w:type="spellStart"/>
+      <w:r>
+        <w:rPr>
+          <w:rFonts w:ascii="Arial" w:eastAsia="Times New Roman" w:hAnsi="Arial" w:cs="Arial"/>
+          <w:color w:val="222222"/>
+          <w:sz w:val="32"/>
+          <w:szCs w:val="32"/>
+          <w:lang w:eastAsia="fr-FR"/>
+        </w:rPr>
+        <w:t>prenom</w:t>
+      </w:r>
+      <w:proofErr w:type="spellEnd"/>
+      <w:r>
+        <w:rPr>
+          <w:rFonts w:ascii="Arial" w:eastAsia="Times New Roman" w:hAnsi="Arial" w:cs="Arial"/>
+          <w:color w:val="222222"/>
+          <w:sz w:val="32"/>
+          <w:szCs w:val="32"/>
+          <w:lang w:eastAsia="fr-FR"/>
+        </w:rPr>
+        <w:t xml:space="preserve">, </w:t>
+      </w:r>
+      <w:proofErr w:type="spellStart"/>
+      <w:r>
+        <w:rPr>
+          <w:rFonts w:ascii="Arial" w:eastAsia="Times New Roman" w:hAnsi="Arial" w:cs="Arial"/>
+          <w:color w:val="222222"/>
+          <w:sz w:val="32"/>
+          <w:szCs w:val="32"/>
+          <w:lang w:eastAsia="fr-FR"/>
+        </w:rPr>
+        <w:t>mdp</w:t>
+      </w:r>
+      <w:proofErr w:type="spellEnd"/>
+      <w:r>
+        <w:rPr>
+          <w:rFonts w:ascii="Arial" w:eastAsia="Times New Roman" w:hAnsi="Arial" w:cs="Arial"/>
+          <w:color w:val="222222"/>
+          <w:sz w:val="32"/>
+          <w:szCs w:val="32"/>
+          <w:lang w:eastAsia="fr-FR"/>
+        </w:rPr>
+        <w:t>...</w:t>
       </w:r>
     </w:p>
     <w:p>
@@ -3278,15 +3824,71 @@
           <w:lang w:eastAsia="fr-FR"/>
         </w:rPr>
       </w:pPr>
-      <w:r>
-        <w:rPr>
-          <w:rFonts w:ascii="Arial" w:eastAsia="Times New Roman" w:hAnsi="Arial" w:cs="Arial"/>
-          <w:color w:val="222222"/>
-          <w:sz w:val="32"/>
-          <w:szCs w:val="32"/>
-          <w:lang w:eastAsia="fr-FR"/>
-        </w:rPr>
-        <w:t>elle se trouve normalement dans le client et le serveur, c'est mieux que de faire un HashMap contenant login et mdp, enfin je trouvais...</w:t>
+      <w:proofErr w:type="gramStart"/>
+      <w:r>
+        <w:rPr>
+          <w:rFonts w:ascii="Arial" w:eastAsia="Times New Roman" w:hAnsi="Arial" w:cs="Arial"/>
+          <w:color w:val="222222"/>
+          <w:sz w:val="32"/>
+          <w:szCs w:val="32"/>
+          <w:lang w:eastAsia="fr-FR"/>
+        </w:rPr>
+        <w:t>elle</w:t>
+      </w:r>
+      <w:proofErr w:type="gramEnd"/>
+      <w:r>
+        <w:rPr>
+          <w:rFonts w:ascii="Arial" w:eastAsia="Times New Roman" w:hAnsi="Arial" w:cs="Arial"/>
+          <w:color w:val="222222"/>
+          <w:sz w:val="32"/>
+          <w:szCs w:val="32"/>
+          <w:lang w:eastAsia="fr-FR"/>
+        </w:rPr>
+        <w:t xml:space="preserve"> se trouve normalement dans le client et le serveur, c'est mieux que de faire un </w:t>
+      </w:r>
+      <w:proofErr w:type="spellStart"/>
+      <w:r>
+        <w:rPr>
+          <w:rFonts w:ascii="Arial" w:eastAsia="Times New Roman" w:hAnsi="Arial" w:cs="Arial"/>
+          <w:color w:val="222222"/>
+          <w:sz w:val="32"/>
+          <w:szCs w:val="32"/>
+          <w:lang w:eastAsia="fr-FR"/>
+        </w:rPr>
+        <w:t>HashMap</w:t>
+      </w:r>
+      <w:proofErr w:type="spellEnd"/>
+      <w:r>
+        <w:rPr>
+          <w:rFonts w:ascii="Arial" w:eastAsia="Times New Roman" w:hAnsi="Arial" w:cs="Arial"/>
+          <w:color w:val="222222"/>
+          <w:sz w:val="32"/>
+          <w:szCs w:val="32"/>
+          <w:lang w:eastAsia="fr-FR"/>
+        </w:rPr>
+        <w:t xml:space="preserve"> contenant login et </w:t>
+      </w:r>
+      <w:proofErr w:type="spellStart"/>
+      <w:r>
+        <w:rPr>
+          <w:rFonts w:ascii="Arial" w:eastAsia="Times New Roman" w:hAnsi="Arial" w:cs="Arial"/>
+          <w:color w:val="222222"/>
+          <w:sz w:val="32"/>
+          <w:szCs w:val="32"/>
+          <w:lang w:eastAsia="fr-FR"/>
+        </w:rPr>
+        <w:t>mdp</w:t>
+      </w:r>
+      <w:proofErr w:type="spellEnd"/>
+      <w:r>
+        <w:rPr>
+          <w:rFonts w:ascii="Arial" w:eastAsia="Times New Roman" w:hAnsi="Arial" w:cs="Arial"/>
+          <w:color w:val="222222"/>
+          <w:sz w:val="32"/>
+          <w:szCs w:val="32"/>
+          <w:lang w:eastAsia="fr-FR"/>
+        </w:rPr>
+        <w:t>, enfin je trouvais...</w:t>
       </w:r>
     </w:p>
     <w:p>
@@ -3322,8 +3924,42 @@
           <w:szCs w:val="32"/>
           <w:lang w:eastAsia="fr-FR"/>
         </w:rPr>
-        <w:t> 2) A quoi servent les classes RMISSLServerSocketFactory  et RMISSLClientSocketFactory</w:t>
-      </w:r>
+        <w:t xml:space="preserve"> 2) A quoi servent les classes </w:t>
+      </w:r>
+      <w:proofErr w:type="spellStart"/>
+      <w:r>
+        <w:rPr>
+          <w:rFonts w:ascii="Arial" w:eastAsia="Times New Roman" w:hAnsi="Arial" w:cs="Arial"/>
+          <w:color w:val="222222"/>
+          <w:sz w:val="32"/>
+          <w:szCs w:val="32"/>
+          <w:lang w:eastAsia="fr-FR"/>
+        </w:rPr>
+        <w:t>RMISSLServerSocketFactory</w:t>
+      </w:r>
+      <w:proofErr w:type="spellEnd"/>
+      <w:r>
+        <w:rPr>
+          <w:rFonts w:ascii="Arial" w:eastAsia="Times New Roman" w:hAnsi="Arial" w:cs="Arial"/>
+          <w:color w:val="222222"/>
+          <w:sz w:val="32"/>
+          <w:szCs w:val="32"/>
+          <w:lang w:eastAsia="fr-FR"/>
+        </w:rPr>
+        <w:t xml:space="preserve">  et </w:t>
+      </w:r>
+      <w:proofErr w:type="spellStart"/>
+      <w:r>
+        <w:rPr>
+          <w:rFonts w:ascii="Arial" w:eastAsia="Times New Roman" w:hAnsi="Arial" w:cs="Arial"/>
+          <w:color w:val="222222"/>
+          <w:sz w:val="32"/>
+          <w:szCs w:val="32"/>
+          <w:lang w:eastAsia="fr-FR"/>
+        </w:rPr>
+        <w:t>RMISSLClientSocketFactory</w:t>
+      </w:r>
+      <w:proofErr w:type="spellEnd"/>
     </w:p>
     <w:p>
       <w:pPr>
@@ -3350,15 +3986,49 @@
           <w:lang w:eastAsia="fr-FR"/>
         </w:rPr>
       </w:pPr>
-      <w:r>
-        <w:rPr>
-          <w:rFonts w:ascii="Arial" w:eastAsia="Times New Roman" w:hAnsi="Arial" w:cs="Arial"/>
-          <w:color w:val="222222"/>
-          <w:sz w:val="32"/>
-          <w:szCs w:val="32"/>
-          <w:lang w:eastAsia="fr-FR"/>
-        </w:rPr>
-        <w:t>ces dernières servent pour des  connexions SSL securisés (fin du TP 4)</w:t>
+      <w:proofErr w:type="gramStart"/>
+      <w:r>
+        <w:rPr>
+          <w:rFonts w:ascii="Arial" w:eastAsia="Times New Roman" w:hAnsi="Arial" w:cs="Arial"/>
+          <w:color w:val="222222"/>
+          <w:sz w:val="32"/>
+          <w:szCs w:val="32"/>
+          <w:lang w:eastAsia="fr-FR"/>
+        </w:rPr>
+        <w:t>ces</w:t>
+      </w:r>
+      <w:proofErr w:type="gramEnd"/>
+      <w:r>
+        <w:rPr>
+          <w:rFonts w:ascii="Arial" w:eastAsia="Times New Roman" w:hAnsi="Arial" w:cs="Arial"/>
+          <w:color w:val="222222"/>
+          <w:sz w:val="32"/>
+          <w:szCs w:val="32"/>
+          <w:lang w:eastAsia="fr-FR"/>
+        </w:rPr>
+        <w:t xml:space="preserve"> dernières servent pour des  connexions SSL </w:t>
+      </w:r>
+      <w:proofErr w:type="spellStart"/>
+      <w:r>
+        <w:rPr>
+          <w:rFonts w:ascii="Arial" w:eastAsia="Times New Roman" w:hAnsi="Arial" w:cs="Arial"/>
+          <w:color w:val="222222"/>
+          <w:sz w:val="32"/>
+          <w:szCs w:val="32"/>
+          <w:lang w:eastAsia="fr-FR"/>
+        </w:rPr>
+        <w:t>securisés</w:t>
+      </w:r>
+      <w:proofErr w:type="spellEnd"/>
+      <w:r>
+        <w:rPr>
+          <w:rFonts w:ascii="Arial" w:eastAsia="Times New Roman" w:hAnsi="Arial" w:cs="Arial"/>
+          <w:color w:val="222222"/>
+          <w:sz w:val="32"/>
+          <w:szCs w:val="32"/>
+          <w:lang w:eastAsia="fr-FR"/>
+        </w:rPr>
+        <w:t xml:space="preserve"> (fin du TP 4)</w:t>
       </w:r>
     </w:p>
     <w:p>
@@ -3452,11 +4122,14 @@
           <w:sz w:val="32"/>
           <w:lang w:eastAsia="fr-FR"/>
         </w:rPr>
-        <w:t>Fabien: </w:t>
-      </w:r>
-      <w:r>
-        <w:rPr>
-          <w:rFonts w:ascii="Arial" w:eastAsia="Times New Roman" w:hAnsi="Arial" w:cs="Arial"/>
+        <w:t>Fabien:</w:t>
+      </w:r>
+      <w:proofErr w:type="gramStart"/>
+      <w:r>
+        <w:rPr>
+          <w:rFonts w:ascii="Arial" w:eastAsia="Times New Roman" w:hAnsi="Arial" w:cs="Arial"/>
+          <w:b/>
+          <w:bCs/>
           <w:color w:val="222222"/>
           <w:sz w:val="32"/>
           <w:lang w:eastAsia="fr-FR"/>
@@ -3468,11 +4141,153 @@
           <w:rFonts w:ascii="Arial" w:eastAsia="Times New Roman" w:hAnsi="Arial" w:cs="Arial"/>
           <w:color w:val="222222"/>
           <w:sz w:val="32"/>
-          <w:szCs w:val="32"/>
-          <w:lang w:eastAsia="fr-FR"/>
-        </w:rPr>
-        <w:t>C'est la même chose que pour Jaas, quand le login a fonctionné, il retourne un personal que le client est le seul a avoir, ce personal lui donne des privilèges et il ne peut executer que les métthodes qui contiennent doAsPrivilège</w:t>
-      </w:r>
+          <w:lang w:eastAsia="fr-FR"/>
+        </w:rPr>
+        <w:t> </w:t>
+      </w:r>
+      <w:r>
+        <w:rPr>
+          <w:rFonts w:ascii="Arial" w:eastAsia="Times New Roman" w:hAnsi="Arial" w:cs="Arial"/>
+          <w:color w:val="222222"/>
+          <w:sz w:val="32"/>
+          <w:szCs w:val="32"/>
+          <w:lang w:eastAsia="fr-FR"/>
+        </w:rPr>
+        <w:t>C'est</w:t>
+      </w:r>
+      <w:proofErr w:type="gramEnd"/>
+      <w:r>
+        <w:rPr>
+          <w:rFonts w:ascii="Arial" w:eastAsia="Times New Roman" w:hAnsi="Arial" w:cs="Arial"/>
+          <w:color w:val="222222"/>
+          <w:sz w:val="32"/>
+          <w:szCs w:val="32"/>
+          <w:lang w:eastAsia="fr-FR"/>
+        </w:rPr>
+        <w:t xml:space="preserve"> la même chose que pour </w:t>
+      </w:r>
+      <w:proofErr w:type="spellStart"/>
+      <w:r>
+        <w:rPr>
+          <w:rFonts w:ascii="Arial" w:eastAsia="Times New Roman" w:hAnsi="Arial" w:cs="Arial"/>
+          <w:color w:val="222222"/>
+          <w:sz w:val="32"/>
+          <w:szCs w:val="32"/>
+          <w:lang w:eastAsia="fr-FR"/>
+        </w:rPr>
+        <w:t>Jaas</w:t>
+      </w:r>
+      <w:proofErr w:type="spellEnd"/>
+      <w:r>
+        <w:rPr>
+          <w:rFonts w:ascii="Arial" w:eastAsia="Times New Roman" w:hAnsi="Arial" w:cs="Arial"/>
+          <w:color w:val="222222"/>
+          <w:sz w:val="32"/>
+          <w:szCs w:val="32"/>
+          <w:lang w:eastAsia="fr-FR"/>
+        </w:rPr>
+        <w:t xml:space="preserve">, quand le login a fonctionné, il retourne un </w:t>
+      </w:r>
+      <w:proofErr w:type="spellStart"/>
+      <w:r>
+        <w:rPr>
+          <w:rFonts w:ascii="Arial" w:eastAsia="Times New Roman" w:hAnsi="Arial" w:cs="Arial"/>
+          <w:color w:val="222222"/>
+          <w:sz w:val="32"/>
+          <w:szCs w:val="32"/>
+          <w:lang w:eastAsia="fr-FR"/>
+        </w:rPr>
+        <w:t>personal</w:t>
+      </w:r>
+      <w:proofErr w:type="spellEnd"/>
+      <w:r>
+        <w:rPr>
+          <w:rFonts w:ascii="Arial" w:eastAsia="Times New Roman" w:hAnsi="Arial" w:cs="Arial"/>
+          <w:color w:val="222222"/>
+          <w:sz w:val="32"/>
+          <w:szCs w:val="32"/>
+          <w:lang w:eastAsia="fr-FR"/>
+        </w:rPr>
+        <w:t xml:space="preserve"> que le client est le seul a avoir, ce </w:t>
+      </w:r>
+      <w:proofErr w:type="spellStart"/>
+      <w:r>
+        <w:rPr>
+          <w:rFonts w:ascii="Arial" w:eastAsia="Times New Roman" w:hAnsi="Arial" w:cs="Arial"/>
+          <w:color w:val="222222"/>
+          <w:sz w:val="32"/>
+          <w:szCs w:val="32"/>
+          <w:lang w:eastAsia="fr-FR"/>
+        </w:rPr>
+        <w:t>personal</w:t>
+      </w:r>
+      <w:proofErr w:type="spellEnd"/>
+      <w:r>
+        <w:rPr>
+          <w:rFonts w:ascii="Arial" w:eastAsia="Times New Roman" w:hAnsi="Arial" w:cs="Arial"/>
+          <w:color w:val="222222"/>
+          <w:sz w:val="32"/>
+          <w:szCs w:val="32"/>
+          <w:lang w:eastAsia="fr-FR"/>
+        </w:rPr>
+        <w:t xml:space="preserve"> lui donne des privilèges et il ne peut </w:t>
+      </w:r>
+      <w:proofErr w:type="spellStart"/>
+      <w:r>
+        <w:rPr>
+          <w:rFonts w:ascii="Arial" w:eastAsia="Times New Roman" w:hAnsi="Arial" w:cs="Arial"/>
+          <w:color w:val="222222"/>
+          <w:sz w:val="32"/>
+          <w:szCs w:val="32"/>
+          <w:lang w:eastAsia="fr-FR"/>
+        </w:rPr>
+        <w:t>executer</w:t>
+      </w:r>
+      <w:proofErr w:type="spellEnd"/>
+      <w:r>
+        <w:rPr>
+          <w:rFonts w:ascii="Arial" w:eastAsia="Times New Roman" w:hAnsi="Arial" w:cs="Arial"/>
+          <w:color w:val="222222"/>
+          <w:sz w:val="32"/>
+          <w:szCs w:val="32"/>
+          <w:lang w:eastAsia="fr-FR"/>
+        </w:rPr>
+        <w:t xml:space="preserve"> que les </w:t>
+      </w:r>
+      <w:proofErr w:type="spellStart"/>
+      <w:r>
+        <w:rPr>
+          <w:rFonts w:ascii="Arial" w:eastAsia="Times New Roman" w:hAnsi="Arial" w:cs="Arial"/>
+          <w:color w:val="222222"/>
+          <w:sz w:val="32"/>
+          <w:szCs w:val="32"/>
+          <w:lang w:eastAsia="fr-FR"/>
+        </w:rPr>
+        <w:t>métthodes</w:t>
+      </w:r>
+      <w:proofErr w:type="spellEnd"/>
+      <w:r>
+        <w:rPr>
+          <w:rFonts w:ascii="Arial" w:eastAsia="Times New Roman" w:hAnsi="Arial" w:cs="Arial"/>
+          <w:color w:val="222222"/>
+          <w:sz w:val="32"/>
+          <w:szCs w:val="32"/>
+          <w:lang w:eastAsia="fr-FR"/>
+        </w:rPr>
+        <w:t xml:space="preserve"> qui contiennent </w:t>
+      </w:r>
+      <w:proofErr w:type="spellStart"/>
+      <w:r>
+        <w:rPr>
+          <w:rFonts w:ascii="Arial" w:eastAsia="Times New Roman" w:hAnsi="Arial" w:cs="Arial"/>
+          <w:color w:val="222222"/>
+          <w:sz w:val="32"/>
+          <w:szCs w:val="32"/>
+          <w:lang w:eastAsia="fr-FR"/>
+        </w:rPr>
+        <w:t>doAsPrivilège</w:t>
+      </w:r>
+      <w:proofErr w:type="spellEnd"/>
     </w:p>
     <w:p>
       <w:pPr>
@@ -3505,11 +4320,14 @@
           <w:sz w:val="32"/>
           <w:lang w:eastAsia="fr-FR"/>
         </w:rPr>
-        <w:t>moi: </w:t>
-      </w:r>
-      <w:r>
-        <w:rPr>
-          <w:rFonts w:ascii="Arial" w:eastAsia="Times New Roman" w:hAnsi="Arial" w:cs="Arial"/>
+        <w:t>moi:</w:t>
+      </w:r>
+      <w:proofErr w:type="gramStart"/>
+      <w:r>
+        <w:rPr>
+          <w:rFonts w:ascii="Arial" w:eastAsia="Times New Roman" w:hAnsi="Arial" w:cs="Arial"/>
+          <w:b/>
+          <w:bCs/>
           <w:color w:val="222222"/>
           <w:sz w:val="32"/>
           <w:lang w:eastAsia="fr-FR"/>
@@ -3521,11 +4339,65 @@
           <w:rFonts w:ascii="Arial" w:eastAsia="Times New Roman" w:hAnsi="Arial" w:cs="Arial"/>
           <w:color w:val="222222"/>
           <w:sz w:val="32"/>
-          <w:szCs w:val="32"/>
-          <w:lang w:eastAsia="fr-FR"/>
-        </w:rPr>
-        <w:t>d'accord mais j'ai pas fait jaas encore lol</w:t>
-      </w:r>
+          <w:lang w:eastAsia="fr-FR"/>
+        </w:rPr>
+        <w:t> </w:t>
+      </w:r>
+      <w:r>
+        <w:rPr>
+          <w:rFonts w:ascii="Arial" w:eastAsia="Times New Roman" w:hAnsi="Arial" w:cs="Arial"/>
+          <w:color w:val="222222"/>
+          <w:sz w:val="32"/>
+          <w:szCs w:val="32"/>
+          <w:lang w:eastAsia="fr-FR"/>
+        </w:rPr>
+        <w:t>d'accord</w:t>
+      </w:r>
+      <w:proofErr w:type="gramEnd"/>
+      <w:r>
+        <w:rPr>
+          <w:rFonts w:ascii="Arial" w:eastAsia="Times New Roman" w:hAnsi="Arial" w:cs="Arial"/>
+          <w:color w:val="222222"/>
+          <w:sz w:val="32"/>
+          <w:szCs w:val="32"/>
+          <w:lang w:eastAsia="fr-FR"/>
+        </w:rPr>
+        <w:t xml:space="preserve"> mais j'ai pas fait </w:t>
+      </w:r>
+      <w:proofErr w:type="spellStart"/>
+      <w:r>
+        <w:rPr>
+          <w:rFonts w:ascii="Arial" w:eastAsia="Times New Roman" w:hAnsi="Arial" w:cs="Arial"/>
+          <w:color w:val="222222"/>
+          <w:sz w:val="32"/>
+          <w:szCs w:val="32"/>
+          <w:lang w:eastAsia="fr-FR"/>
+        </w:rPr>
+        <w:t>jaas</w:t>
+      </w:r>
+      <w:proofErr w:type="spellEnd"/>
+      <w:r>
+        <w:rPr>
+          <w:rFonts w:ascii="Arial" w:eastAsia="Times New Roman" w:hAnsi="Arial" w:cs="Arial"/>
+          <w:color w:val="222222"/>
+          <w:sz w:val="32"/>
+          <w:szCs w:val="32"/>
+          <w:lang w:eastAsia="fr-FR"/>
+        </w:rPr>
+        <w:t xml:space="preserve"> encore </w:t>
+      </w:r>
+      <w:proofErr w:type="spellStart"/>
+      <w:r>
+        <w:rPr>
+          <w:rFonts w:ascii="Arial" w:eastAsia="Times New Roman" w:hAnsi="Arial" w:cs="Arial"/>
+          <w:color w:val="222222"/>
+          <w:sz w:val="32"/>
+          <w:szCs w:val="32"/>
+          <w:lang w:eastAsia="fr-FR"/>
+        </w:rPr>
+        <w:t>lol</w:t>
+      </w:r>
+      <w:proofErr w:type="spellEnd"/>
     </w:p>
     <w:p>
       <w:pPr>
@@ -3539,16 +4411,27 @@
           <w:lang w:eastAsia="fr-FR"/>
         </w:rPr>
       </w:pPr>
-      <w:r>
-        <w:rPr>
-          <w:rFonts w:ascii="Arial" w:eastAsia="Times New Roman" w:hAnsi="Arial" w:cs="Arial"/>
-          <w:color w:val="222222"/>
-          <w:sz w:val="32"/>
-          <w:szCs w:val="32"/>
-          <w:lang w:eastAsia="fr-FR"/>
-        </w:rPr>
-        <w:lastRenderedPageBreak/>
-        <w:t>oui par contre je suis toujours sceptique pour la classe personne ^^</w:t>
+      <w:proofErr w:type="gramStart"/>
+      <w:r>
+        <w:rPr>
+          <w:rFonts w:ascii="Arial" w:eastAsia="Times New Roman" w:hAnsi="Arial" w:cs="Arial"/>
+          <w:color w:val="222222"/>
+          <w:sz w:val="32"/>
+          <w:szCs w:val="32"/>
+          <w:lang w:eastAsia="fr-FR"/>
+        </w:rPr>
+        <w:t>oui</w:t>
+      </w:r>
+      <w:proofErr w:type="gramEnd"/>
+      <w:r>
+        <w:rPr>
+          <w:rFonts w:ascii="Arial" w:eastAsia="Times New Roman" w:hAnsi="Arial" w:cs="Arial"/>
+          <w:color w:val="222222"/>
+          <w:sz w:val="32"/>
+          <w:szCs w:val="32"/>
+          <w:lang w:eastAsia="fr-FR"/>
+        </w:rPr>
+        <w:t xml:space="preserve"> par contre je suis toujours sceptique pour la classe personne ^^</w:t>
       </w:r>
     </w:p>
     <w:p>
@@ -3563,15 +4446,49 @@
           <w:lang w:eastAsia="fr-FR"/>
         </w:rPr>
       </w:pPr>
-      <w:r>
-        <w:rPr>
-          <w:rFonts w:ascii="Arial" w:eastAsia="Times New Roman" w:hAnsi="Arial" w:cs="Arial"/>
-          <w:color w:val="222222"/>
-          <w:sz w:val="32"/>
-          <w:szCs w:val="32"/>
-          <w:lang w:eastAsia="fr-FR"/>
-        </w:rPr>
-        <w:t>pour toi c'est une personne qui a un compte twitter ?</w:t>
+      <w:proofErr w:type="gramStart"/>
+      <w:r>
+        <w:rPr>
+          <w:rFonts w:ascii="Arial" w:eastAsia="Times New Roman" w:hAnsi="Arial" w:cs="Arial"/>
+          <w:color w:val="222222"/>
+          <w:sz w:val="32"/>
+          <w:szCs w:val="32"/>
+          <w:lang w:eastAsia="fr-FR"/>
+        </w:rPr>
+        <w:t>pour</w:t>
+      </w:r>
+      <w:proofErr w:type="gramEnd"/>
+      <w:r>
+        <w:rPr>
+          <w:rFonts w:ascii="Arial" w:eastAsia="Times New Roman" w:hAnsi="Arial" w:cs="Arial"/>
+          <w:color w:val="222222"/>
+          <w:sz w:val="32"/>
+          <w:szCs w:val="32"/>
+          <w:lang w:eastAsia="fr-FR"/>
+        </w:rPr>
+        <w:t xml:space="preserve"> toi c'est une personne qui a un compte </w:t>
+      </w:r>
+      <w:proofErr w:type="spellStart"/>
+      <w:r>
+        <w:rPr>
+          <w:rFonts w:ascii="Arial" w:eastAsia="Times New Roman" w:hAnsi="Arial" w:cs="Arial"/>
+          <w:color w:val="222222"/>
+          <w:sz w:val="32"/>
+          <w:szCs w:val="32"/>
+          <w:lang w:eastAsia="fr-FR"/>
+        </w:rPr>
+        <w:t>twitter</w:t>
+      </w:r>
+      <w:proofErr w:type="spellEnd"/>
+      <w:r>
+        <w:rPr>
+          <w:rFonts w:ascii="Arial" w:eastAsia="Times New Roman" w:hAnsi="Arial" w:cs="Arial"/>
+          <w:color w:val="222222"/>
+          <w:sz w:val="32"/>
+          <w:szCs w:val="32"/>
+          <w:lang w:eastAsia="fr-FR"/>
+        </w:rPr>
+        <w:t xml:space="preserve"> ?</w:t>
       </w:r>
     </w:p>
     <w:p>
@@ -3605,11 +4522,14 @@
           <w:sz w:val="32"/>
           <w:lang w:eastAsia="fr-FR"/>
         </w:rPr>
-        <w:t>Fabien: </w:t>
-      </w:r>
-      <w:r>
-        <w:rPr>
-          <w:rFonts w:ascii="Arial" w:eastAsia="Times New Roman" w:hAnsi="Arial" w:cs="Arial"/>
+        <w:t>Fabien:</w:t>
+      </w:r>
+      <w:proofErr w:type="gramStart"/>
+      <w:r>
+        <w:rPr>
+          <w:rFonts w:ascii="Arial" w:eastAsia="Times New Roman" w:hAnsi="Arial" w:cs="Arial"/>
+          <w:b/>
+          <w:bCs/>
           <w:color w:val="222222"/>
           <w:sz w:val="32"/>
           <w:lang w:eastAsia="fr-FR"/>
@@ -3621,11 +4541,65 @@
           <w:rFonts w:ascii="Arial" w:eastAsia="Times New Roman" w:hAnsi="Arial" w:cs="Arial"/>
           <w:color w:val="222222"/>
           <w:sz w:val="32"/>
-          <w:szCs w:val="32"/>
-          <w:lang w:eastAsia="fr-FR"/>
-        </w:rPr>
-        <w:t>Oui c'est comme si tu mettais un login, tu es d'accord que c'est une personne qui emet un twitt</w:t>
-      </w:r>
+          <w:lang w:eastAsia="fr-FR"/>
+        </w:rPr>
+        <w:t> </w:t>
+      </w:r>
+      <w:r>
+        <w:rPr>
+          <w:rFonts w:ascii="Arial" w:eastAsia="Times New Roman" w:hAnsi="Arial" w:cs="Arial"/>
+          <w:color w:val="222222"/>
+          <w:sz w:val="32"/>
+          <w:szCs w:val="32"/>
+          <w:lang w:eastAsia="fr-FR"/>
+        </w:rPr>
+        <w:t>Oui</w:t>
+      </w:r>
+      <w:proofErr w:type="gramEnd"/>
+      <w:r>
+        <w:rPr>
+          <w:rFonts w:ascii="Arial" w:eastAsia="Times New Roman" w:hAnsi="Arial" w:cs="Arial"/>
+          <w:color w:val="222222"/>
+          <w:sz w:val="32"/>
+          <w:szCs w:val="32"/>
+          <w:lang w:eastAsia="fr-FR"/>
+        </w:rPr>
+        <w:t xml:space="preserve"> c'est comme si tu mettais un login, tu es d'accord que c'est une personne qui </w:t>
+      </w:r>
+      <w:proofErr w:type="spellStart"/>
+      <w:r>
+        <w:rPr>
+          <w:rFonts w:ascii="Arial" w:eastAsia="Times New Roman" w:hAnsi="Arial" w:cs="Arial"/>
+          <w:color w:val="222222"/>
+          <w:sz w:val="32"/>
+          <w:szCs w:val="32"/>
+          <w:lang w:eastAsia="fr-FR"/>
+        </w:rPr>
+        <w:t>emet</w:t>
+      </w:r>
+      <w:proofErr w:type="spellEnd"/>
+      <w:r>
+        <w:rPr>
+          <w:rFonts w:ascii="Arial" w:eastAsia="Times New Roman" w:hAnsi="Arial" w:cs="Arial"/>
+          <w:color w:val="222222"/>
+          <w:sz w:val="32"/>
+          <w:szCs w:val="32"/>
+          <w:lang w:eastAsia="fr-FR"/>
+        </w:rPr>
+        <w:t xml:space="preserve"> un </w:t>
+      </w:r>
+      <w:proofErr w:type="spellStart"/>
+      <w:r>
+        <w:rPr>
+          <w:rFonts w:ascii="Arial" w:eastAsia="Times New Roman" w:hAnsi="Arial" w:cs="Arial"/>
+          <w:color w:val="222222"/>
+          <w:sz w:val="32"/>
+          <w:szCs w:val="32"/>
+          <w:lang w:eastAsia="fr-FR"/>
+        </w:rPr>
+        <w:t>twitt</w:t>
+      </w:r>
+      <w:proofErr w:type="spellEnd"/>
     </w:p>
     <w:p>
       <w:pPr>
@@ -3647,6 +4621,7 @@
           <w:szCs w:val="32"/>
           <w:lang w:eastAsia="fr-FR"/>
         </w:rPr>
+        <w:lastRenderedPageBreak/>
         <w:t> </w:t>
       </w:r>
       <w:r>
@@ -3658,11 +4633,14 @@
           <w:sz w:val="32"/>
           <w:lang w:eastAsia="fr-FR"/>
         </w:rPr>
-        <w:t>moi: </w:t>
-      </w:r>
-      <w:r>
-        <w:rPr>
-          <w:rFonts w:ascii="Arial" w:eastAsia="Times New Roman" w:hAnsi="Arial" w:cs="Arial"/>
+        <w:t>moi:</w:t>
+      </w:r>
+      <w:proofErr w:type="gramStart"/>
+      <w:r>
+        <w:rPr>
+          <w:rFonts w:ascii="Arial" w:eastAsia="Times New Roman" w:hAnsi="Arial" w:cs="Arial"/>
+          <w:b/>
+          <w:bCs/>
           <w:color w:val="222222"/>
           <w:sz w:val="32"/>
           <w:lang w:eastAsia="fr-FR"/>
@@ -3674,10 +4652,52 @@
           <w:rFonts w:ascii="Arial" w:eastAsia="Times New Roman" w:hAnsi="Arial" w:cs="Arial"/>
           <w:color w:val="222222"/>
           <w:sz w:val="32"/>
-          <w:szCs w:val="32"/>
-          <w:lang w:eastAsia="fr-FR"/>
-        </w:rPr>
-        <w:t>en fait j'ai du mal a savoir pourquoi on a un clienttwitt ET une personne</w:t>
+          <w:lang w:eastAsia="fr-FR"/>
+        </w:rPr>
+        <w:t> </w:t>
+      </w:r>
+      <w:r>
+        <w:rPr>
+          <w:rFonts w:ascii="Arial" w:eastAsia="Times New Roman" w:hAnsi="Arial" w:cs="Arial"/>
+          <w:color w:val="222222"/>
+          <w:sz w:val="32"/>
+          <w:szCs w:val="32"/>
+          <w:lang w:eastAsia="fr-FR"/>
+        </w:rPr>
+        <w:t>en</w:t>
+      </w:r>
+      <w:proofErr w:type="gramEnd"/>
+      <w:r>
+        <w:rPr>
+          <w:rFonts w:ascii="Arial" w:eastAsia="Times New Roman" w:hAnsi="Arial" w:cs="Arial"/>
+          <w:color w:val="222222"/>
+          <w:sz w:val="32"/>
+          <w:szCs w:val="32"/>
+          <w:lang w:eastAsia="fr-FR"/>
+        </w:rPr>
+        <w:t xml:space="preserve"> fait j'ai du mal a savoir pourquoi on a un </w:t>
+      </w:r>
+      <w:proofErr w:type="spellStart"/>
+      <w:r>
+        <w:rPr>
+          <w:rFonts w:ascii="Arial" w:eastAsia="Times New Roman" w:hAnsi="Arial" w:cs="Arial"/>
+          <w:color w:val="222222"/>
+          <w:sz w:val="32"/>
+          <w:szCs w:val="32"/>
+          <w:lang w:eastAsia="fr-FR"/>
+        </w:rPr>
+        <w:t>clienttwitt</w:t>
+      </w:r>
+      <w:proofErr w:type="spellEnd"/>
+      <w:r>
+        <w:rPr>
+          <w:rFonts w:ascii="Arial" w:eastAsia="Times New Roman" w:hAnsi="Arial" w:cs="Arial"/>
+          <w:color w:val="222222"/>
+          <w:sz w:val="32"/>
+          <w:szCs w:val="32"/>
+          <w:lang w:eastAsia="fr-FR"/>
+        </w:rPr>
+        <w:t xml:space="preserve"> ET une personne</w:t>
       </w:r>
     </w:p>
     <w:p>
@@ -3711,11 +4731,14 @@
           <w:sz w:val="32"/>
           <w:lang w:eastAsia="fr-FR"/>
         </w:rPr>
-        <w:t>Fabien: </w:t>
-      </w:r>
-      <w:r>
-        <w:rPr>
-          <w:rFonts w:ascii="Arial" w:eastAsia="Times New Roman" w:hAnsi="Arial" w:cs="Arial"/>
+        <w:t>Fabien:</w:t>
+      </w:r>
+      <w:proofErr w:type="gramStart"/>
+      <w:r>
+        <w:rPr>
+          <w:rFonts w:ascii="Arial" w:eastAsia="Times New Roman" w:hAnsi="Arial" w:cs="Arial"/>
+          <w:b/>
+          <w:bCs/>
           <w:color w:val="222222"/>
           <w:sz w:val="32"/>
           <w:lang w:eastAsia="fr-FR"/>
@@ -3727,11 +4750,109 @@
           <w:rFonts w:ascii="Arial" w:eastAsia="Times New Roman" w:hAnsi="Arial" w:cs="Arial"/>
           <w:color w:val="222222"/>
           <w:sz w:val="32"/>
-          <w:szCs w:val="32"/>
-          <w:lang w:eastAsia="fr-FR"/>
-        </w:rPr>
-        <w:t>je ne peut pas stocker des references (ClientTwitt) car elle ne seraient jamais à jour quand le client se connect et se deconnect</w:t>
-      </w:r>
+          <w:lang w:eastAsia="fr-FR"/>
+        </w:rPr>
+        <w:t> </w:t>
+      </w:r>
+      <w:r>
+        <w:rPr>
+          <w:rFonts w:ascii="Arial" w:eastAsia="Times New Roman" w:hAnsi="Arial" w:cs="Arial"/>
+          <w:color w:val="222222"/>
+          <w:sz w:val="32"/>
+          <w:szCs w:val="32"/>
+          <w:lang w:eastAsia="fr-FR"/>
+        </w:rPr>
+        <w:t>je</w:t>
+      </w:r>
+      <w:proofErr w:type="gramEnd"/>
+      <w:r>
+        <w:rPr>
+          <w:rFonts w:ascii="Arial" w:eastAsia="Times New Roman" w:hAnsi="Arial" w:cs="Arial"/>
+          <w:color w:val="222222"/>
+          <w:sz w:val="32"/>
+          <w:szCs w:val="32"/>
+          <w:lang w:eastAsia="fr-FR"/>
+        </w:rPr>
+        <w:t xml:space="preserve"> ne peut pas stocker des </w:t>
+      </w:r>
+      <w:proofErr w:type="spellStart"/>
+      <w:r>
+        <w:rPr>
+          <w:rFonts w:ascii="Arial" w:eastAsia="Times New Roman" w:hAnsi="Arial" w:cs="Arial"/>
+          <w:color w:val="222222"/>
+          <w:sz w:val="32"/>
+          <w:szCs w:val="32"/>
+          <w:lang w:eastAsia="fr-FR"/>
+        </w:rPr>
+        <w:t>references</w:t>
+      </w:r>
+      <w:proofErr w:type="spellEnd"/>
+      <w:r>
+        <w:rPr>
+          <w:rFonts w:ascii="Arial" w:eastAsia="Times New Roman" w:hAnsi="Arial" w:cs="Arial"/>
+          <w:color w:val="222222"/>
+          <w:sz w:val="32"/>
+          <w:szCs w:val="32"/>
+          <w:lang w:eastAsia="fr-FR"/>
+        </w:rPr>
+        <w:t xml:space="preserve"> (</w:t>
+      </w:r>
+      <w:proofErr w:type="spellStart"/>
+      <w:r>
+        <w:rPr>
+          <w:rFonts w:ascii="Arial" w:eastAsia="Times New Roman" w:hAnsi="Arial" w:cs="Arial"/>
+          <w:color w:val="222222"/>
+          <w:sz w:val="32"/>
+          <w:szCs w:val="32"/>
+          <w:lang w:eastAsia="fr-FR"/>
+        </w:rPr>
+        <w:t>ClientTwitt</w:t>
+      </w:r>
+      <w:proofErr w:type="spellEnd"/>
+      <w:r>
+        <w:rPr>
+          <w:rFonts w:ascii="Arial" w:eastAsia="Times New Roman" w:hAnsi="Arial" w:cs="Arial"/>
+          <w:color w:val="222222"/>
+          <w:sz w:val="32"/>
+          <w:szCs w:val="32"/>
+          <w:lang w:eastAsia="fr-FR"/>
+        </w:rPr>
+        <w:t xml:space="preserve">) car elle ne seraient jamais à jour quand le client se </w:t>
+      </w:r>
+      <w:proofErr w:type="spellStart"/>
+      <w:r>
+        <w:rPr>
+          <w:rFonts w:ascii="Arial" w:eastAsia="Times New Roman" w:hAnsi="Arial" w:cs="Arial"/>
+          <w:color w:val="222222"/>
+          <w:sz w:val="32"/>
+          <w:szCs w:val="32"/>
+          <w:lang w:eastAsia="fr-FR"/>
+        </w:rPr>
+        <w:t>connect</w:t>
+      </w:r>
+      <w:proofErr w:type="spellEnd"/>
+      <w:r>
+        <w:rPr>
+          <w:rFonts w:ascii="Arial" w:eastAsia="Times New Roman" w:hAnsi="Arial" w:cs="Arial"/>
+          <w:color w:val="222222"/>
+          <w:sz w:val="32"/>
+          <w:szCs w:val="32"/>
+          <w:lang w:eastAsia="fr-FR"/>
+        </w:rPr>
+        <w:t xml:space="preserve"> et se </w:t>
+      </w:r>
+      <w:proofErr w:type="spellStart"/>
+      <w:r>
+        <w:rPr>
+          <w:rFonts w:ascii="Arial" w:eastAsia="Times New Roman" w:hAnsi="Arial" w:cs="Arial"/>
+          <w:color w:val="222222"/>
+          <w:sz w:val="32"/>
+          <w:szCs w:val="32"/>
+          <w:lang w:eastAsia="fr-FR"/>
+        </w:rPr>
+        <w:t>deconnect</w:t>
+      </w:r>
+      <w:proofErr w:type="spellEnd"/>
     </w:p>
     <w:p/>
     <w:sectPr>
@@ -5210,7 +6331,7 @@
 </file>
 
 <file path=customXml/itemProps2.xml><?xml version="1.0" encoding="utf-8"?>
-<ds:datastoreItem xmlns:ds="http://schemas.openxmlformats.org/officeDocument/2006/customXml" ds:itemID="{8349F09D-FFC9-46EA-B580-1A0ACCBD5B7C}">
+<ds:datastoreItem xmlns:ds="http://schemas.openxmlformats.org/officeDocument/2006/customXml" ds:itemID="{33DA9FD3-AD26-4369-8994-D46CF47BBBF4}">
   <ds:schemaRefs>
     <ds:schemaRef ds:uri="http://schemas.openxmlformats.org/officeDocument/2006/bibliography"/>
   </ds:schemaRefs>
